--- a/LCoates_dun5eon.docx
+++ b/LCoates_dun5eon.docx
@@ -251,6 +251,12 @@
     <w:bookmarkStart w:id="0" w:name="_Toc115942117" w:displacedByCustomXml="next"/>
     <w:sdt>
       <w:sdtPr>
+        <w:rPr>
+          <w:rFonts w:asciiTheme="minorHAnsi" w:eastAsiaTheme="minorHAnsi" w:hAnsiTheme="minorHAnsi" w:cstheme="minorBidi"/>
+          <w:color w:val="auto"/>
+          <w:sz w:val="22"/>
+          <w:szCs w:val="22"/>
+        </w:rPr>
         <w:id w:val="-1614359379"/>
         <w:docPartObj>
           <w:docPartGallery w:val="Table of Contents"/>
@@ -259,13 +265,9 @@
       </w:sdtPr>
       <w:sdtEndPr>
         <w:rPr>
-          <w:rFonts w:asciiTheme="minorHAnsi" w:eastAsiaTheme="minorHAnsi" w:hAnsiTheme="minorHAnsi" w:cstheme="minorBidi"/>
           <w:b/>
           <w:bCs/>
           <w:noProof/>
-          <w:color w:val="auto"/>
-          <w:sz w:val="22"/>
-          <w:szCs w:val="22"/>
         </w:rPr>
       </w:sdtEndPr>
       <w:sdtContent>
@@ -732,67 +734,393 @@
     </w:p>
     <w:p>
       <w:pPr>
-        <w:rPr>
-          <w:sz w:val="28"/>
-          <w:szCs w:val="28"/>
-        </w:rPr>
-      </w:pPr>
-    </w:p>
-    <w:p>
-      <w:pPr>
-        <w:rPr>
-          <w:sz w:val="28"/>
-          <w:szCs w:val="28"/>
-        </w:rPr>
-      </w:pPr>
-    </w:p>
-    <w:p>
-      <w:pPr>
-        <w:rPr>
-          <w:sz w:val="28"/>
-          <w:szCs w:val="28"/>
-        </w:rPr>
-      </w:pPr>
-    </w:p>
-    <w:p>
-      <w:pPr>
-        <w:rPr>
-          <w:sz w:val="28"/>
-          <w:szCs w:val="28"/>
-        </w:rPr>
-      </w:pPr>
-    </w:p>
-    <w:p>
-      <w:pPr>
-        <w:rPr>
-          <w:sz w:val="28"/>
-          <w:szCs w:val="28"/>
-        </w:rPr>
-      </w:pPr>
-    </w:p>
-    <w:p>
-      <w:pPr>
-        <w:rPr>
-          <w:sz w:val="28"/>
-          <w:szCs w:val="28"/>
-        </w:rPr>
-      </w:pPr>
-    </w:p>
-    <w:p>
-      <w:pPr>
-        <w:rPr>
-          <w:sz w:val="28"/>
-          <w:szCs w:val="28"/>
-        </w:rPr>
-      </w:pPr>
-    </w:p>
-    <w:p>
-      <w:pPr>
-        <w:rPr>
-          <w:sz w:val="28"/>
-          <w:szCs w:val="28"/>
-        </w:rPr>
-      </w:pPr>
+        <w:pStyle w:val="ListParagraph"/>
+        <w:numPr>
+          <w:ilvl w:val="0"/>
+          <w:numId w:val="2"/>
+        </w:numPr>
+        <w:rPr>
+          <w:sz w:val="24"/>
+          <w:szCs w:val="24"/>
+        </w:rPr>
+      </w:pPr>
+      <w:r>
+        <w:rPr>
+          <w:sz w:val="24"/>
+          <w:szCs w:val="24"/>
+        </w:rPr>
+        <w:t xml:space="preserve">An idea for the story is </w:t>
+      </w:r>
+      <w:r>
+        <w:rPr>
+          <w:sz w:val="24"/>
+          <w:szCs w:val="24"/>
+        </w:rPr>
+        <w:t>the</w:t>
+      </w:r>
+      <w:r>
+        <w:rPr>
+          <w:sz w:val="24"/>
+          <w:szCs w:val="24"/>
+        </w:rPr>
+        <w:t xml:space="preserve"> </w:t>
+      </w:r>
+      <w:r>
+        <w:rPr>
+          <w:b/>
+          <w:bCs/>
+          <w:sz w:val="24"/>
+          <w:szCs w:val="24"/>
+        </w:rPr>
+        <w:t>witch</w:t>
+      </w:r>
+      <w:r>
+        <w:rPr>
+          <w:b/>
+          <w:bCs/>
+          <w:sz w:val="24"/>
+          <w:szCs w:val="24"/>
+        </w:rPr>
+        <w:t xml:space="preserve"> Marigold Le Fae</w:t>
+      </w:r>
+      <w:r>
+        <w:rPr>
+          <w:sz w:val="24"/>
+          <w:szCs w:val="24"/>
+        </w:rPr>
+        <w:t xml:space="preserve"> </w:t>
+      </w:r>
+      <w:r>
+        <w:rPr>
+          <w:sz w:val="24"/>
+          <w:szCs w:val="24"/>
+        </w:rPr>
+        <w:t>whose</w:t>
+      </w:r>
+      <w:r>
+        <w:rPr>
+          <w:sz w:val="24"/>
+          <w:szCs w:val="24"/>
+        </w:rPr>
+        <w:t xml:space="preserve"> </w:t>
+      </w:r>
+      <w:r>
+        <w:rPr>
+          <w:b/>
+          <w:bCs/>
+          <w:sz w:val="24"/>
+          <w:szCs w:val="24"/>
+        </w:rPr>
+        <w:t>cabin</w:t>
+      </w:r>
+      <w:r>
+        <w:rPr>
+          <w:b/>
+          <w:bCs/>
+          <w:sz w:val="24"/>
+          <w:szCs w:val="24"/>
+        </w:rPr>
+        <w:t xml:space="preserve"> sits at the bottom of a mountain</w:t>
+      </w:r>
+      <w:r>
+        <w:rPr>
+          <w:sz w:val="24"/>
+          <w:szCs w:val="24"/>
+        </w:rPr>
+        <w:t>. The outside of the house looks like a beautiful cabin with a garden on the side meant to lure stray travelers in.</w:t>
+      </w:r>
+    </w:p>
+    <w:p>
+      <w:pPr>
+        <w:pStyle w:val="ListParagraph"/>
+        <w:numPr>
+          <w:ilvl w:val="0"/>
+          <w:numId w:val="2"/>
+        </w:numPr>
+        <w:rPr>
+          <w:sz w:val="24"/>
+          <w:szCs w:val="24"/>
+        </w:rPr>
+      </w:pPr>
+      <w:r>
+        <w:rPr>
+          <w:sz w:val="24"/>
+          <w:szCs w:val="24"/>
+        </w:rPr>
+        <w:t xml:space="preserve">The cabin features an area built into the mountain where the witch does her magic, a small alchemy lab, a </w:t>
+      </w:r>
+      <w:r>
+        <w:rPr>
+          <w:sz w:val="24"/>
+          <w:szCs w:val="24"/>
+        </w:rPr>
+        <w:t>library,</w:t>
+      </w:r>
+      <w:r>
+        <w:rPr>
+          <w:sz w:val="24"/>
+          <w:szCs w:val="24"/>
+        </w:rPr>
+        <w:t xml:space="preserve"> and a hidden panic room if her creations get out of control with a magic disruption field that can expand to the size of the whole cabin.</w:t>
+      </w:r>
+    </w:p>
+    <w:p>
+      <w:pPr>
+        <w:pStyle w:val="ListParagraph"/>
+        <w:numPr>
+          <w:ilvl w:val="0"/>
+          <w:numId w:val="2"/>
+        </w:numPr>
+        <w:rPr>
+          <w:sz w:val="24"/>
+          <w:szCs w:val="24"/>
+        </w:rPr>
+      </w:pPr>
+      <w:r>
+        <w:rPr>
+          <w:sz w:val="24"/>
+          <w:szCs w:val="24"/>
+        </w:rPr>
+        <w:t>The theme for this is a mix of fantasy with horror elements with a beautiful outside and a horrifying inside which represents the witches hidden area of her cabin.</w:t>
+      </w:r>
+    </w:p>
+    <w:p>
+      <w:pPr>
+        <w:pStyle w:val="ListParagraph"/>
+        <w:numPr>
+          <w:ilvl w:val="0"/>
+          <w:numId w:val="2"/>
+        </w:numPr>
+        <w:rPr>
+          <w:sz w:val="24"/>
+          <w:szCs w:val="24"/>
+        </w:rPr>
+      </w:pPr>
+      <w:r>
+        <w:rPr>
+          <w:sz w:val="24"/>
+          <w:szCs w:val="24"/>
+        </w:rPr>
+        <w:t xml:space="preserve">The witch uses souls of travelers to enchant and create golems and other magical creations as well as keep her young appearance </w:t>
+      </w:r>
+      <w:r>
+        <w:rPr>
+          <w:sz w:val="24"/>
+          <w:szCs w:val="24"/>
+        </w:rPr>
+        <w:t>up,</w:t>
+      </w:r>
+      <w:r>
+        <w:rPr>
+          <w:sz w:val="24"/>
+          <w:szCs w:val="24"/>
+        </w:rPr>
+        <w:t xml:space="preserve"> but this over ambitious witch created a construct she couldn’t </w:t>
+      </w:r>
+      <w:r>
+        <w:rPr>
+          <w:sz w:val="24"/>
+          <w:szCs w:val="24"/>
+        </w:rPr>
+        <w:t>control,</w:t>
+      </w:r>
+      <w:r>
+        <w:rPr>
+          <w:sz w:val="24"/>
+          <w:szCs w:val="24"/>
+        </w:rPr>
+        <w:t xml:space="preserve"> and she had to hide within her panic room</w:t>
+      </w:r>
+    </w:p>
+    <w:p>
+      <w:pPr>
+        <w:rPr>
+          <w:sz w:val="28"/>
+          <w:szCs w:val="28"/>
+        </w:rPr>
+      </w:pPr>
+      <w:r>
+        <w:rPr>
+          <w:noProof/>
+        </w:rPr>
+        <mc:AlternateContent>
+          <mc:Choice Requires="wps">
+            <w:drawing>
+              <wp:anchor distT="0" distB="0" distL="114300" distR="114300" simplePos="0" relativeHeight="251660288" behindDoc="0" locked="0" layoutInCell="1" allowOverlap="1" wp14:anchorId="5CCD36AA" wp14:editId="40DECF1C">
+                <wp:simplePos x="0" y="0"/>
+                <wp:positionH relativeFrom="column">
+                  <wp:posOffset>1295400</wp:posOffset>
+                </wp:positionH>
+                <wp:positionV relativeFrom="paragraph">
+                  <wp:posOffset>3911600</wp:posOffset>
+                </wp:positionV>
+                <wp:extent cx="3352165" cy="635"/>
+                <wp:effectExtent l="0" t="0" r="0" b="0"/>
+                <wp:wrapNone/>
+                <wp:docPr id="2" name="Text Box 2"/>
+                <wp:cNvGraphicFramePr/>
+                <a:graphic xmlns:a="http://schemas.openxmlformats.org/drawingml/2006/main">
+                  <a:graphicData uri="http://schemas.microsoft.com/office/word/2010/wordprocessingShape">
+                    <wps:wsp>
+                      <wps:cNvSpPr txBox="1"/>
+                      <wps:spPr>
+                        <a:xfrm>
+                          <a:off x="0" y="0"/>
+                          <a:ext cx="3352165" cy="635"/>
+                        </a:xfrm>
+                        <a:prstGeom prst="rect">
+                          <a:avLst/>
+                        </a:prstGeom>
+                        <a:solidFill>
+                          <a:prstClr val="white"/>
+                        </a:solidFill>
+                        <a:ln>
+                          <a:noFill/>
+                        </a:ln>
+                      </wps:spPr>
+                      <wps:txbx>
+                        <w:txbxContent>
+                          <w:p>
+                            <w:pPr>
+                              <w:pStyle w:val="Caption"/>
+                              <w:rPr>
+                                <w:noProof/>
+                              </w:rPr>
+                            </w:pPr>
+                            <w:r>
+                              <w:t xml:space="preserve">Figure </w:t>
+                            </w:r>
+                            <w:fldSimple w:instr=" SEQ Figure \* ARABIC ">
+                              <w:r>
+                                <w:rPr>
+                                  <w:noProof/>
+                                </w:rPr>
+                                <w:t>1</w:t>
+                              </w:r>
+                            </w:fldSimple>
+                            <w:r>
+                              <w:t>-Outside of the cabin</w:t>
+                            </w:r>
+                          </w:p>
+                        </w:txbxContent>
+                      </wps:txbx>
+                      <wps:bodyPr rot="0" spcFirstLastPara="0" vertOverflow="overflow" horzOverflow="overflow" vert="horz" wrap="square" lIns="0" tIns="0" rIns="0" bIns="0" numCol="1" spcCol="0" rtlCol="0" fromWordArt="0" anchor="t" anchorCtr="0" forceAA="0" compatLnSpc="1">
+                        <a:prstTxWarp prst="textNoShape">
+                          <a:avLst/>
+                        </a:prstTxWarp>
+                        <a:spAutoFit/>
+                      </wps:bodyPr>
+                    </wps:wsp>
+                  </a:graphicData>
+                </a:graphic>
+              </wp:anchor>
+            </w:drawing>
+          </mc:Choice>
+          <mc:Fallback>
+            <w:pict>
+              <v:shapetype w14:anchorId="5CCD36AA" id="_x0000_t202" coordsize="21600,21600" o:spt="202" path="m,l,21600r21600,l21600,xe">
+                <v:stroke joinstyle="miter"/>
+                <v:path gradientshapeok="t" o:connecttype="rect"/>
+              </v:shapetype>
+              <v:shape id="Text Box 2" o:spid="_x0000_s1026" type="#_x0000_t202" style="position:absolute;margin-left:102pt;margin-top:308pt;width:263.95pt;height:.05pt;z-index:251660288;visibility:visible;mso-wrap-style:square;mso-wrap-distance-left:9pt;mso-wrap-distance-top:0;mso-wrap-distance-right:9pt;mso-wrap-distance-bottom:0;mso-position-horizontal:absolute;mso-position-horizontal-relative:text;mso-position-vertical:absolute;mso-position-vertical-relative:text;v-text-anchor:top" o:gfxdata="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" stroked="f">
+                <v:textbox style="mso-fit-shape-to-text:t" inset="0,0,0,0">
+                  <w:txbxContent>
+                    <w:p>
+                      <w:pPr>
+                        <w:pStyle w:val="Caption"/>
+                        <w:rPr>
+                          <w:noProof/>
+                        </w:rPr>
+                      </w:pPr>
+                      <w:r>
+                        <w:t xml:space="preserve">Figure </w:t>
+                      </w:r>
+                      <w:fldSimple w:instr=" SEQ Figure \* ARABIC ">
+                        <w:r>
+                          <w:rPr>
+                            <w:noProof/>
+                          </w:rPr>
+                          <w:t>1</w:t>
+                        </w:r>
+                      </w:fldSimple>
+                      <w:r>
+                        <w:t>-Outside of the cabin</w:t>
+                      </w:r>
+                    </w:p>
+                  </w:txbxContent>
+                </v:textbox>
+              </v:shape>
+            </w:pict>
+          </mc:Fallback>
+        </mc:AlternateContent>
+      </w:r>
+      <w:r>
+        <w:rPr>
+          <w:noProof/>
+        </w:rPr>
+        <w:drawing>
+          <wp:anchor distT="0" distB="0" distL="114300" distR="114300" simplePos="0" relativeHeight="251658240" behindDoc="0" locked="0" layoutInCell="1" allowOverlap="1" wp14:anchorId="6C655DDC" wp14:editId="6DC4202D">
+            <wp:simplePos x="0" y="0"/>
+            <wp:positionH relativeFrom="margin">
+              <wp:align>center</wp:align>
+            </wp:positionH>
+            <wp:positionV relativeFrom="paragraph">
+              <wp:posOffset>6460</wp:posOffset>
+            </wp:positionV>
+            <wp:extent cx="3352643" cy="3848431"/>
+            <wp:effectExtent l="0" t="0" r="635" b="0"/>
+            <wp:wrapNone/>
+            <wp:docPr id="1" name="Picture 1" descr="Hidden in the green, the witches cottage waits. Between hedges of thorn,  black and white, the garden rustles and b… | Witches cottage, Witch cottage,  Witchy cottage"/>
+            <wp:cNvGraphicFramePr>
+              <a:graphicFrameLocks xmlns:a="http://schemas.openxmlformats.org/drawingml/2006/main" noChangeAspect="1"/>
+            </wp:cNvGraphicFramePr>
+            <a:graphic xmlns:a="http://schemas.openxmlformats.org/drawingml/2006/main">
+              <a:graphicData uri="http://schemas.openxmlformats.org/drawingml/2006/picture">
+                <pic:pic xmlns:pic="http://schemas.openxmlformats.org/drawingml/2006/picture">
+                  <pic:nvPicPr>
+                    <pic:cNvPr id="0" name="Picture 1" descr="Hidden in the green, the witches cottage waits. Between hedges of thorn,  black and white, the garden rustles and b… | Witches cottage, Witch cottage,  Witchy cottage"/>
+                    <pic:cNvPicPr>
+                      <a:picLocks noChangeAspect="1" noChangeArrowheads="1"/>
+                    </pic:cNvPicPr>
+                  </pic:nvPicPr>
+                  <pic:blipFill rotWithShape="1">
+                    <a:blip r:embed="rId8" cstate="print">
+                      <a:extLst>
+                        <a:ext uri="{28A0092B-C50C-407E-A947-70E740481C1C}">
+                          <a14:useLocalDpi xmlns:a14="http://schemas.microsoft.com/office/drawing/2010/main" val="0"/>
+                        </a:ext>
+                      </a:extLst>
+                    </a:blip>
+                    <a:srcRect b="8146"/>
+                    <a:stretch/>
+                  </pic:blipFill>
+                  <pic:spPr bwMode="auto">
+                    <a:xfrm>
+                      <a:off x="0" y="0"/>
+                      <a:ext cx="3353129" cy="3848989"/>
+                    </a:xfrm>
+                    <a:prstGeom prst="rect">
+                      <a:avLst/>
+                    </a:prstGeom>
+                    <a:noFill/>
+                    <a:ln>
+                      <a:noFill/>
+                    </a:ln>
+                    <a:extLst>
+                      <a:ext uri="{53640926-AAD7-44D8-BBD7-CCE9431645EC}">
+                        <a14:shadowObscured xmlns:a14="http://schemas.microsoft.com/office/drawing/2010/main"/>
+                      </a:ext>
+                    </a:extLst>
+                  </pic:spPr>
+                </pic:pic>
+              </a:graphicData>
+            </a:graphic>
+            <wp14:sizeRelV relativeFrom="margin">
+              <wp14:pctHeight>0</wp14:pctHeight>
+            </wp14:sizeRelV>
+          </wp:anchor>
+        </w:drawing>
+      </w:r>
     </w:p>
     <w:p>
       <w:pPr>
@@ -1155,7 +1483,7 @@
       </w:pPr>
     </w:p>
     <w:sectPr>
-      <w:headerReference w:type="default" r:id="rId7"/>
+      <w:headerReference w:type="default" r:id="rId9"/>
       <w:pgSz w:w="12240" w:h="15840"/>
       <w:pgMar w:top="1440" w:right="1440" w:bottom="1440" w:left="1440" w:header="720" w:footer="720" w:gutter="0"/>
       <w:cols w:space="720"/>
@@ -1296,6 +1624,241 @@
     </w:pPr>
   </w:p>
 </w:hdr>
+</file>
+
+<file path=word/numbering.xml><?xml version="1.0" encoding="utf-8"?>
+<w:numbering xmlns:wpc="http://schemas.microsoft.com/office/word/2010/wordprocessingCanvas" xmlns:cx="http://schemas.microsoft.com/office/drawing/2014/chartex" xmlns:cx1="http://schemas.microsoft.com/office/drawing/2015/9/8/chartex" xmlns:cx2="http://schemas.microsoft.com/office/drawing/2015/10/21/chartex" xmlns:cx3="http://schemas.microsoft.com/office/drawing/2016/5/9/chartex" xmlns:cx4="http://schemas.microsoft.com/office/drawing/2016/5/10/chartex" xmlns:cx5="http://schemas.microsoft.com/office/drawing/2016/5/11/chartex" xmlns:cx6="http://schemas.microsoft.com/office/drawing/2016/5/12/chartex" xmlns:cx7="http://schemas.microsoft.com/office/drawing/2016/5/13/chartex" xmlns:cx8="http://schemas.microsoft.com/office/drawing/2016/5/14/chartex" xmlns:mc="http://schemas.openxmlformats.org/markup-compatibility/2006" xmlns:aink="http://schemas.microsoft.com/office/drawing/2016/ink" xmlns:am3d="http://schemas.microsoft.com/office/drawing/2017/model3d" xmlns:o="urn:schemas-microsoft-com:office:office" xmlns:oel="http://schemas.microsoft.com/office/2019/extlst" xmlns:r="http://schemas.openxmlformats.org/officeDocument/2006/relationships" xmlns:m="http://schemas.openxmlformats.org/officeDocument/2006/math" xmlns:v="urn:schemas-microsoft-com:vml" xmlns:wp14="http://schemas.microsoft.com/office/word/2010/wordprocessingDrawing" xmlns:wp="http://schemas.openxmlformats.org/drawingml/2006/wordprocessingDrawing" xmlns:w10="urn:schemas-microsoft-com:office:word" xmlns:w="http://schemas.openxmlformats.org/wordprocessingml/2006/main" xmlns:w14="http://schemas.microsoft.com/office/word/2010/wordml" xmlns:w15="http://schemas.microsoft.com/office/word/2012/wordml" xmlns:w16cex="http://schemas.microsoft.com/office/word/2018/wordml/cex" xmlns:w16cid="http://schemas.microsoft.com/office/word/2016/wordml/cid" xmlns:w16="http://schemas.microsoft.com/office/word/2018/wordml" xmlns:w16sdtdh="http://schemas.microsoft.com/office/word/2020/wordml/sdtdatahash" xmlns:w16se="http://schemas.microsoft.com/office/word/2015/wordml/symex" xmlns:wpg="http://schemas.microsoft.com/office/word/2010/wordprocessingGroup" xmlns:wpi="http://schemas.microsoft.com/office/word/2010/wordprocessingInk" xmlns:wne="http://schemas.microsoft.com/office/word/2006/wordml" xmlns:wps="http://schemas.microsoft.com/office/word/2010/wordprocessingShape" mc:Ignorable="w14 w15 w16se w16cid w16 w16cex w16sdtdh wp14">
+  <w:abstractNum w:abstractNumId="0" w15:restartNumberingAfterBreak="0">
+    <w:nsid w:val="15103E56"/>
+    <w:multiLevelType w:val="hybridMultilevel"/>
+    <w:tmpl w:val="E0BC11EA"/>
+    <w:lvl w:ilvl="0" w:tplc="892A88C8">
+      <w:numFmt w:val="bullet"/>
+      <w:lvlText w:val="-"/>
+      <w:lvlJc w:val="left"/>
+      <w:pPr>
+        <w:ind w:left="720" w:hanging="360"/>
+      </w:pPr>
+      <w:rPr>
+        <w:rFonts w:ascii="Calibri" w:eastAsiaTheme="minorHAnsi" w:hAnsi="Calibri" w:cs="Calibri" w:hint="default"/>
+      </w:rPr>
+    </w:lvl>
+    <w:lvl w:ilvl="1" w:tplc="04090003" w:tentative="1">
+      <w:start w:val="1"/>
+      <w:numFmt w:val="bullet"/>
+      <w:lvlText w:val="o"/>
+      <w:lvlJc w:val="left"/>
+      <w:pPr>
+        <w:ind w:left="1440" w:hanging="360"/>
+      </w:pPr>
+      <w:rPr>
+        <w:rFonts w:ascii="Courier New" w:hAnsi="Courier New" w:cs="Courier New" w:hint="default"/>
+      </w:rPr>
+    </w:lvl>
+    <w:lvl w:ilvl="2" w:tplc="04090005" w:tentative="1">
+      <w:start w:val="1"/>
+      <w:numFmt w:val="bullet"/>
+      <w:lvlText w:val=""/>
+      <w:lvlJc w:val="left"/>
+      <w:pPr>
+        <w:ind w:left="2160" w:hanging="360"/>
+      </w:pPr>
+      <w:rPr>
+        <w:rFonts w:ascii="Wingdings" w:hAnsi="Wingdings" w:hint="default"/>
+      </w:rPr>
+    </w:lvl>
+    <w:lvl w:ilvl="3" w:tplc="04090001" w:tentative="1">
+      <w:start w:val="1"/>
+      <w:numFmt w:val="bullet"/>
+      <w:lvlText w:val=""/>
+      <w:lvlJc w:val="left"/>
+      <w:pPr>
+        <w:ind w:left="2880" w:hanging="360"/>
+      </w:pPr>
+      <w:rPr>
+        <w:rFonts w:ascii="Symbol" w:hAnsi="Symbol" w:hint="default"/>
+      </w:rPr>
+    </w:lvl>
+    <w:lvl w:ilvl="4" w:tplc="04090003" w:tentative="1">
+      <w:start w:val="1"/>
+      <w:numFmt w:val="bullet"/>
+      <w:lvlText w:val="o"/>
+      <w:lvlJc w:val="left"/>
+      <w:pPr>
+        <w:ind w:left="3600" w:hanging="360"/>
+      </w:pPr>
+      <w:rPr>
+        <w:rFonts w:ascii="Courier New" w:hAnsi="Courier New" w:cs="Courier New" w:hint="default"/>
+      </w:rPr>
+    </w:lvl>
+    <w:lvl w:ilvl="5" w:tplc="04090005" w:tentative="1">
+      <w:start w:val="1"/>
+      <w:numFmt w:val="bullet"/>
+      <w:lvlText w:val=""/>
+      <w:lvlJc w:val="left"/>
+      <w:pPr>
+        <w:ind w:left="4320" w:hanging="360"/>
+      </w:pPr>
+      <w:rPr>
+        <w:rFonts w:ascii="Wingdings" w:hAnsi="Wingdings" w:hint="default"/>
+      </w:rPr>
+    </w:lvl>
+    <w:lvl w:ilvl="6" w:tplc="04090001" w:tentative="1">
+      <w:start w:val="1"/>
+      <w:numFmt w:val="bullet"/>
+      <w:lvlText w:val=""/>
+      <w:lvlJc w:val="left"/>
+      <w:pPr>
+        <w:ind w:left="5040" w:hanging="360"/>
+      </w:pPr>
+      <w:rPr>
+        <w:rFonts w:ascii="Symbol" w:hAnsi="Symbol" w:hint="default"/>
+      </w:rPr>
+    </w:lvl>
+    <w:lvl w:ilvl="7" w:tplc="04090003" w:tentative="1">
+      <w:start w:val="1"/>
+      <w:numFmt w:val="bullet"/>
+      <w:lvlText w:val="o"/>
+      <w:lvlJc w:val="left"/>
+      <w:pPr>
+        <w:ind w:left="5760" w:hanging="360"/>
+      </w:pPr>
+      <w:rPr>
+        <w:rFonts w:ascii="Courier New" w:hAnsi="Courier New" w:cs="Courier New" w:hint="default"/>
+      </w:rPr>
+    </w:lvl>
+    <w:lvl w:ilvl="8" w:tplc="04090005" w:tentative="1">
+      <w:start w:val="1"/>
+      <w:numFmt w:val="bullet"/>
+      <w:lvlText w:val=""/>
+      <w:lvlJc w:val="left"/>
+      <w:pPr>
+        <w:ind w:left="6480" w:hanging="360"/>
+      </w:pPr>
+      <w:rPr>
+        <w:rFonts w:ascii="Wingdings" w:hAnsi="Wingdings" w:hint="default"/>
+      </w:rPr>
+    </w:lvl>
+  </w:abstractNum>
+  <w:abstractNum w:abstractNumId="1" w15:restartNumberingAfterBreak="0">
+    <w:nsid w:val="20692575"/>
+    <w:multiLevelType w:val="hybridMultilevel"/>
+    <w:tmpl w:val="9DC4188C"/>
+    <w:lvl w:ilvl="0" w:tplc="BD469E68">
+      <w:numFmt w:val="bullet"/>
+      <w:lvlText w:val="-"/>
+      <w:lvlJc w:val="left"/>
+      <w:pPr>
+        <w:ind w:left="720" w:hanging="360"/>
+      </w:pPr>
+      <w:rPr>
+        <w:rFonts w:ascii="Calibri" w:eastAsiaTheme="minorHAnsi" w:hAnsi="Calibri" w:cs="Calibri" w:hint="default"/>
+      </w:rPr>
+    </w:lvl>
+    <w:lvl w:ilvl="1" w:tplc="04090003" w:tentative="1">
+      <w:start w:val="1"/>
+      <w:numFmt w:val="bullet"/>
+      <w:lvlText w:val="o"/>
+      <w:lvlJc w:val="left"/>
+      <w:pPr>
+        <w:ind w:left="1440" w:hanging="360"/>
+      </w:pPr>
+      <w:rPr>
+        <w:rFonts w:ascii="Courier New" w:hAnsi="Courier New" w:cs="Courier New" w:hint="default"/>
+      </w:rPr>
+    </w:lvl>
+    <w:lvl w:ilvl="2" w:tplc="04090005" w:tentative="1">
+      <w:start w:val="1"/>
+      <w:numFmt w:val="bullet"/>
+      <w:lvlText w:val=""/>
+      <w:lvlJc w:val="left"/>
+      <w:pPr>
+        <w:ind w:left="2160" w:hanging="360"/>
+      </w:pPr>
+      <w:rPr>
+        <w:rFonts w:ascii="Wingdings" w:hAnsi="Wingdings" w:hint="default"/>
+      </w:rPr>
+    </w:lvl>
+    <w:lvl w:ilvl="3" w:tplc="04090001" w:tentative="1">
+      <w:start w:val="1"/>
+      <w:numFmt w:val="bullet"/>
+      <w:lvlText w:val=""/>
+      <w:lvlJc w:val="left"/>
+      <w:pPr>
+        <w:ind w:left="2880" w:hanging="360"/>
+      </w:pPr>
+      <w:rPr>
+        <w:rFonts w:ascii="Symbol" w:hAnsi="Symbol" w:hint="default"/>
+      </w:rPr>
+    </w:lvl>
+    <w:lvl w:ilvl="4" w:tplc="04090003" w:tentative="1">
+      <w:start w:val="1"/>
+      <w:numFmt w:val="bullet"/>
+      <w:lvlText w:val="o"/>
+      <w:lvlJc w:val="left"/>
+      <w:pPr>
+        <w:ind w:left="3600" w:hanging="360"/>
+      </w:pPr>
+      <w:rPr>
+        <w:rFonts w:ascii="Courier New" w:hAnsi="Courier New" w:cs="Courier New" w:hint="default"/>
+      </w:rPr>
+    </w:lvl>
+    <w:lvl w:ilvl="5" w:tplc="04090005" w:tentative="1">
+      <w:start w:val="1"/>
+      <w:numFmt w:val="bullet"/>
+      <w:lvlText w:val=""/>
+      <w:lvlJc w:val="left"/>
+      <w:pPr>
+        <w:ind w:left="4320" w:hanging="360"/>
+      </w:pPr>
+      <w:rPr>
+        <w:rFonts w:ascii="Wingdings" w:hAnsi="Wingdings" w:hint="default"/>
+      </w:rPr>
+    </w:lvl>
+    <w:lvl w:ilvl="6" w:tplc="04090001" w:tentative="1">
+      <w:start w:val="1"/>
+      <w:numFmt w:val="bullet"/>
+      <w:lvlText w:val=""/>
+      <w:lvlJc w:val="left"/>
+      <w:pPr>
+        <w:ind w:left="5040" w:hanging="360"/>
+      </w:pPr>
+      <w:rPr>
+        <w:rFonts w:ascii="Symbol" w:hAnsi="Symbol" w:hint="default"/>
+      </w:rPr>
+    </w:lvl>
+    <w:lvl w:ilvl="7" w:tplc="04090003" w:tentative="1">
+      <w:start w:val="1"/>
+      <w:numFmt w:val="bullet"/>
+      <w:lvlText w:val="o"/>
+      <w:lvlJc w:val="left"/>
+      <w:pPr>
+        <w:ind w:left="5760" w:hanging="360"/>
+      </w:pPr>
+      <w:rPr>
+        <w:rFonts w:ascii="Courier New" w:hAnsi="Courier New" w:cs="Courier New" w:hint="default"/>
+      </w:rPr>
+    </w:lvl>
+    <w:lvl w:ilvl="8" w:tplc="04090005" w:tentative="1">
+      <w:start w:val="1"/>
+      <w:numFmt w:val="bullet"/>
+      <w:lvlText w:val=""/>
+      <w:lvlJc w:val="left"/>
+      <w:pPr>
+        <w:ind w:left="6480" w:hanging="360"/>
+      </w:pPr>
+      <w:rPr>
+        <w:rFonts w:ascii="Wingdings" w:hAnsi="Wingdings" w:hint="default"/>
+      </w:rPr>
+    </w:lvl>
+  </w:abstractNum>
+  <w:num w:numId="1" w16cid:durableId="697852566">
+    <w:abstractNumId w:val="1"/>
+  </w:num>
+  <w:num w:numId="2" w16cid:durableId="1383166037">
+    <w:abstractNumId w:val="0"/>
+  </w:num>
+</w:numbering>
 </file>
 
 <file path=word/styles.xml><?xml version="1.0" encoding="utf-8"?>
@@ -1837,6 +2400,36 @@
       <w:u w:val="single"/>
     </w:rPr>
   </w:style>
+  <w:style w:type="paragraph" w:styleId="ListParagraph">
+    <w:name w:val="List Paragraph"/>
+    <w:basedOn w:val="Normal"/>
+    <w:uiPriority w:val="34"/>
+    <w:qFormat/>
+    <w:rsid w:val="00693F9C"/>
+    <w:pPr>
+      <w:ind w:left="720"/>
+      <w:contextualSpacing/>
+    </w:pPr>
+  </w:style>
+  <w:style w:type="paragraph" w:styleId="Caption">
+    <w:name w:val="caption"/>
+    <w:basedOn w:val="Normal"/>
+    <w:next w:val="Normal"/>
+    <w:uiPriority w:val="35"/>
+    <w:unhideWhenUsed/>
+    <w:qFormat/>
+    <w:rsid w:val="00CD7B85"/>
+    <w:pPr>
+      <w:spacing w:after="200" w:line="240" w:lineRule="auto"/>
+    </w:pPr>
+    <w:rPr>
+      <w:i/>
+      <w:iCs/>
+      <w:color w:val="44546A" w:themeColor="text2"/>
+      <w:sz w:val="18"/>
+      <w:szCs w:val="18"/>
+    </w:rPr>
+  </w:style>
 </w:styles>
 </file>
 

--- a/LCoates_dun5eon.docx
+++ b/LCoates_dun5eon.docx
@@ -1,6 +1,6 @@
 
 <file path=word/document.xml><?xml version="1.0" encoding="utf-8"?>
-<w:document xmlns:wpc="http://schemas.microsoft.com/office/word/2010/wordprocessingCanvas" xmlns:cx="http://schemas.microsoft.com/office/drawing/2014/chartex" xmlns:cx1="http://schemas.microsoft.com/office/drawing/2015/9/8/chartex" xmlns:cx2="http://schemas.microsoft.com/office/drawing/2015/10/21/chartex" xmlns:cx3="http://schemas.microsoft.com/office/drawing/2016/5/9/chartex" xmlns:cx4="http://schemas.microsoft.com/office/drawing/2016/5/10/chartex" xmlns:cx5="http://schemas.microsoft.com/office/drawing/2016/5/11/chartex" xmlns:cx6="http://schemas.microsoft.com/office/drawing/2016/5/12/chartex" xmlns:cx7="http://schemas.microsoft.com/office/drawing/2016/5/13/chartex" xmlns:cx8="http://schemas.microsoft.com/office/drawing/2016/5/14/chartex" xmlns:mc="http://schemas.openxmlformats.org/markup-compatibility/2006" xmlns:aink="http://schemas.microsoft.com/office/drawing/2016/ink" xmlns:am3d="http://schemas.microsoft.com/office/drawing/2017/model3d" xmlns:o="urn:schemas-microsoft-com:office:office" xmlns:oel="http://schemas.microsoft.com/office/2019/extlst" xmlns:r="http://schemas.openxmlformats.org/officeDocument/2006/relationships" xmlns:m="http://schemas.openxmlformats.org/officeDocument/2006/math" xmlns:v="urn:schemas-microsoft-com:vml" xmlns:wp14="http://schemas.microsoft.com/office/word/2010/wordprocessingDrawing" xmlns:wp="http://schemas.openxmlformats.org/drawingml/2006/wordprocessingDrawing" xmlns:w10="urn:schemas-microsoft-com:office:word" xmlns:w="http://schemas.openxmlformats.org/wordprocessingml/2006/main" xmlns:w14="http://schemas.microsoft.com/office/word/2010/wordml" xmlns:w15="http://schemas.microsoft.com/office/word/2012/wordml" xmlns:w16cex="http://schemas.microsoft.com/office/word/2018/wordml/cex" xmlns:w16cid="http://schemas.microsoft.com/office/word/2016/wordml/cid" xmlns:w16="http://schemas.microsoft.com/office/word/2018/wordml" xmlns:w16sdtdh="http://schemas.microsoft.com/office/word/2020/wordml/sdtdatahash" xmlns:w16se="http://schemas.microsoft.com/office/word/2015/wordml/symex" xmlns:wpg="http://schemas.microsoft.com/office/word/2010/wordprocessingGroup" xmlns:wpi="http://schemas.microsoft.com/office/word/2010/wordprocessingInk" xmlns:wne="http://schemas.microsoft.com/office/word/2006/wordml" xmlns:wps="http://schemas.microsoft.com/office/word/2010/wordprocessingShape" mc:Ignorable="w14 w15 w16se w16cid w16 w16cex w16sdtdh wp14">
+<w:document xmlns:wpc="http://schemas.microsoft.com/office/word/2010/wordprocessingCanvas" xmlns:cx="http://schemas.microsoft.com/office/drawing/2014/chartex" xmlns:cx1="http://schemas.microsoft.com/office/drawing/2015/9/8/chartex" xmlns:cx2="http://schemas.microsoft.com/office/drawing/2015/10/21/chartex" xmlns:cx3="http://schemas.microsoft.com/office/drawing/2016/5/9/chartex" xmlns:cx4="http://schemas.microsoft.com/office/drawing/2016/5/10/chartex" xmlns:cx5="http://schemas.microsoft.com/office/drawing/2016/5/11/chartex" xmlns:cx6="http://schemas.microsoft.com/office/drawing/2016/5/12/chartex" xmlns:cx7="http://schemas.microsoft.com/office/drawing/2016/5/13/chartex" xmlns:cx8="http://schemas.microsoft.com/office/drawing/2016/5/14/chartex" xmlns:mc="http://schemas.openxmlformats.org/markup-compatibility/2006" xmlns:aink="http://schemas.microsoft.com/office/drawing/2016/ink" xmlns:am3d="http://schemas.microsoft.com/office/drawing/2017/model3d" xmlns:o="urn:schemas-microsoft-com:office:office" xmlns:r="http://schemas.openxmlformats.org/officeDocument/2006/relationships" xmlns:m="http://schemas.openxmlformats.org/officeDocument/2006/math" xmlns:v="urn:schemas-microsoft-com:vml" xmlns:wp14="http://schemas.microsoft.com/office/word/2010/wordprocessingDrawing" xmlns:wp="http://schemas.openxmlformats.org/drawingml/2006/wordprocessingDrawing" xmlns:w10="urn:schemas-microsoft-com:office:word" xmlns:w="http://schemas.openxmlformats.org/wordprocessingml/2006/main" xmlns:w14="http://schemas.microsoft.com/office/word/2010/wordml" xmlns:w15="http://schemas.microsoft.com/office/word/2012/wordml" xmlns:w16cid="http://schemas.microsoft.com/office/word/2016/wordml/cid" xmlns:w16se="http://schemas.microsoft.com/office/word/2015/wordml/symex" xmlns:wpg="http://schemas.microsoft.com/office/word/2010/wordprocessingGroup" xmlns:wpi="http://schemas.microsoft.com/office/word/2010/wordprocessingInk" xmlns:wne="http://schemas.microsoft.com/office/word/2006/wordml" xmlns:wps="http://schemas.microsoft.com/office/word/2010/wordprocessingShape" mc:Ignorable="w14 w15 w16se w16cid wp14">
   <w:body>
     <w:p>
       <w:pPr>
@@ -105,56 +105,123 @@
           <w:szCs w:val="28"/>
         </w:rPr>
       </w:pPr>
+      <w:r>
+        <w:rPr>
+          <w:sz w:val="28"/>
+          <w:szCs w:val="28"/>
+        </w:rPr>
+        <w:t>Possible names:</w:t>
+      </w:r>
     </w:p>
     <w:p>
       <w:pPr>
         <w:jc w:val="center"/>
         <w:rPr>
-          <w:sz w:val="28"/>
-          <w:szCs w:val="28"/>
-        </w:rPr>
-      </w:pPr>
+          <w:color w:val="538135" w:themeColor="accent6" w:themeShade="BF"/>
+          <w:sz w:val="28"/>
+          <w:szCs w:val="28"/>
+        </w:rPr>
+      </w:pPr>
+      <w:proofErr w:type="spellStart"/>
+      <w:r>
+        <w:rPr>
+          <w:color w:val="538135" w:themeColor="accent6" w:themeShade="BF"/>
+          <w:sz w:val="28"/>
+          <w:szCs w:val="28"/>
+        </w:rPr>
+        <w:t>WitchPoint</w:t>
+      </w:r>
+      <w:proofErr w:type="spellEnd"/>
     </w:p>
     <w:p>
       <w:pPr>
         <w:jc w:val="center"/>
         <w:rPr>
-          <w:sz w:val="28"/>
-          <w:szCs w:val="28"/>
-        </w:rPr>
-      </w:pPr>
+          <w:color w:val="538135" w:themeColor="accent6" w:themeShade="BF"/>
+          <w:sz w:val="28"/>
+          <w:szCs w:val="28"/>
+        </w:rPr>
+      </w:pPr>
+      <w:r>
+        <w:rPr>
+          <w:color w:val="538135" w:themeColor="accent6" w:themeShade="BF"/>
+          <w:sz w:val="28"/>
+          <w:szCs w:val="28"/>
+        </w:rPr>
+        <w:t xml:space="preserve">Panic at the </w:t>
+      </w:r>
+      <w:proofErr w:type="spellStart"/>
+      <w:r>
+        <w:rPr>
+          <w:color w:val="538135" w:themeColor="accent6" w:themeShade="BF"/>
+          <w:sz w:val="28"/>
+          <w:szCs w:val="28"/>
+        </w:rPr>
+        <w:t>witchco</w:t>
+      </w:r>
+      <w:proofErr w:type="spellEnd"/>
+      <w:r>
+        <w:rPr>
+          <w:color w:val="538135" w:themeColor="accent6" w:themeShade="BF"/>
+          <w:sz w:val="28"/>
+          <w:szCs w:val="28"/>
+        </w:rPr>
+        <w:br/>
+        <w:t>Witch Peak</w:t>
+      </w:r>
     </w:p>
     <w:p>
       <w:pPr>
         <w:jc w:val="center"/>
         <w:rPr>
-          <w:sz w:val="28"/>
-          <w:szCs w:val="28"/>
-        </w:rPr>
-      </w:pPr>
+          <w:color w:val="538135" w:themeColor="accent6" w:themeShade="BF"/>
+          <w:sz w:val="28"/>
+          <w:szCs w:val="28"/>
+        </w:rPr>
+      </w:pPr>
+      <w:r>
+        <w:rPr>
+          <w:color w:val="538135" w:themeColor="accent6" w:themeShade="BF"/>
+          <w:sz w:val="28"/>
+          <w:szCs w:val="28"/>
+        </w:rPr>
+        <w:t>Witch Mesa</w:t>
+      </w:r>
     </w:p>
     <w:p>
       <w:pPr>
         <w:jc w:val="center"/>
         <w:rPr>
-          <w:sz w:val="28"/>
-          <w:szCs w:val="28"/>
-        </w:rPr>
-      </w:pPr>
+          <w:color w:val="538135" w:themeColor="accent6" w:themeShade="BF"/>
+          <w:sz w:val="28"/>
+          <w:szCs w:val="28"/>
+        </w:rPr>
+      </w:pPr>
+      <w:proofErr w:type="spellStart"/>
+      <w:r>
+        <w:rPr>
+          <w:color w:val="538135" w:themeColor="accent6" w:themeShade="BF"/>
+          <w:sz w:val="28"/>
+          <w:szCs w:val="28"/>
+        </w:rPr>
+        <w:t>Witchmound</w:t>
+      </w:r>
+      <w:proofErr w:type="spellEnd"/>
     </w:p>
     <w:p>
       <w:pPr>
         <w:jc w:val="center"/>
         <w:rPr>
-          <w:sz w:val="28"/>
-          <w:szCs w:val="28"/>
-        </w:rPr>
-      </w:pPr>
-    </w:p>
-    <w:p>
-      <w:pPr>
-        <w:jc w:val="center"/>
-        <w:rPr>
+          <w:color w:val="538135" w:themeColor="accent6" w:themeShade="BF"/>
+          <w:sz w:val="28"/>
+          <w:szCs w:val="28"/>
+        </w:rPr>
+      </w:pPr>
+    </w:p>
+    <w:p>
+      <w:pPr>
+        <w:rPr>
+          <w:color w:val="538135" w:themeColor="accent6" w:themeShade="BF"/>
           <w:sz w:val="28"/>
           <w:szCs w:val="28"/>
         </w:rPr>
@@ -274,8 +341,14 @@
         <w:p>
           <w:pPr>
             <w:pStyle w:val="Heading1"/>
+            <w:rPr>
+              <w:color w:val="538135" w:themeColor="accent6" w:themeShade="BF"/>
+            </w:rPr>
           </w:pPr>
           <w:r>
+            <w:rPr>
+              <w:color w:val="538135" w:themeColor="accent6" w:themeShade="BF"/>
+            </w:rPr>
             <w:t>Contents</w:t>
           </w:r>
           <w:bookmarkEnd w:id="0"/>
@@ -715,18 +788,16 @@
     </w:p>
     <w:p>
       <w:pPr>
-        <w:rPr>
-          <w:sz w:val="28"/>
-          <w:szCs w:val="28"/>
-        </w:rPr>
-      </w:pPr>
-    </w:p>
-    <w:p>
-      <w:pPr>
         <w:pStyle w:val="Heading1"/>
+        <w:rPr>
+          <w:color w:val="538135" w:themeColor="accent6" w:themeShade="BF"/>
+        </w:rPr>
       </w:pPr>
       <w:bookmarkStart w:id="1" w:name="_Toc115942118"/>
       <w:r>
+        <w:rPr>
+          <w:color w:val="538135" w:themeColor="accent6" w:themeShade="BF"/>
+        </w:rPr>
         <w:lastRenderedPageBreak/>
         <w:t>Story</w:t>
       </w:r>
@@ -990,14 +1061,27 @@
                             <w:r>
                               <w:t xml:space="preserve">Figure </w:t>
                             </w:r>
-                            <w:fldSimple w:instr=" SEQ Figure \* ARABIC ">
-                              <w:r>
-                                <w:rPr>
-                                  <w:noProof/>
-                                </w:rPr>
-                                <w:t>1</w:t>
-                              </w:r>
-                            </w:fldSimple>
+                            <w:r>
+                              <w:fldChar w:fldCharType="begin"/>
+                            </w:r>
+                            <w:r>
+                              <w:instrText xml:space="preserve"> SEQ Figure \* ARABIC </w:instrText>
+                            </w:r>
+                            <w:r>
+                              <w:fldChar w:fldCharType="separate"/>
+                            </w:r>
+                            <w:r>
+                              <w:rPr>
+                                <w:noProof/>
+                              </w:rPr>
+                              <w:t>1</w:t>
+                            </w:r>
+                            <w:r>
+                              <w:rPr>
+                                <w:noProof/>
+                              </w:rPr>
+                              <w:fldChar w:fldCharType="end"/>
+                            </w:r>
                             <w:r>
                               <w:t>-Outside of the cabin</w:t>
                             </w:r>
@@ -1022,7 +1106,7 @@
                 <v:stroke joinstyle="miter"/>
                 <v:path gradientshapeok="t" o:connecttype="rect"/>
               </v:shapetype>
-              <v:shape id="Text Box 2" o:spid="_x0000_s1026" type="#_x0000_t202" style="position:absolute;margin-left:102pt;margin-top:308pt;width:263.95pt;height:.05pt;z-index:251660288;visibility:visible;mso-wrap-style:square;mso-wrap-distance-left:9pt;mso-wrap-distance-top:0;mso-wrap-distance-right:9pt;mso-wrap-distance-bottom:0;mso-position-horizontal:absolute;mso-position-horizontal-relative:text;mso-position-vertical:absolute;mso-position-vertical-relative:text;v-text-anchor:top" o:gfxdata="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" stroked="f">
+              <v:shape id="Text Box 2" o:spid="_x0000_s1026" type="#_x0000_t202" style="position:absolute;margin-left:102pt;margin-top:308pt;width:263.95pt;height:.05pt;z-index:251660288;visibility:visible;mso-wrap-style:square;mso-wrap-distance-left:9pt;mso-wrap-distance-top:0;mso-wrap-distance-right:9pt;mso-wrap-distance-bottom:0;mso-position-horizontal:absolute;mso-position-horizontal-relative:text;mso-position-vertical:absolute;mso-position-vertical-relative:text;v-text-anchor:top" o:gfxdata="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" stroked="f">
                 <v:textbox style="mso-fit-shape-to-text:t" inset="0,0,0,0">
                   <w:txbxContent>
                     <w:p>
@@ -1035,14 +1119,27 @@
                       <w:r>
                         <w:t xml:space="preserve">Figure </w:t>
                       </w:r>
-                      <w:fldSimple w:instr=" SEQ Figure \* ARABIC ">
-                        <w:r>
-                          <w:rPr>
-                            <w:noProof/>
-                          </w:rPr>
-                          <w:t>1</w:t>
-                        </w:r>
-                      </w:fldSimple>
+                      <w:r>
+                        <w:fldChar w:fldCharType="begin"/>
+                      </w:r>
+                      <w:r>
+                        <w:instrText xml:space="preserve"> SEQ Figure \* ARABIC </w:instrText>
+                      </w:r>
+                      <w:r>
+                        <w:fldChar w:fldCharType="separate"/>
+                      </w:r>
+                      <w:r>
+                        <w:rPr>
+                          <w:noProof/>
+                        </w:rPr>
+                        <w:t>1</w:t>
+                      </w:r>
+                      <w:r>
+                        <w:rPr>
+                          <w:noProof/>
+                        </w:rPr>
+                        <w:fldChar w:fldCharType="end"/>
+                      </w:r>
                       <w:r>
                         <w:t>-Outside of the cabin</w:t>
                       </w:r>
@@ -1253,9 +1350,15 @@
     <w:p>
       <w:pPr>
         <w:pStyle w:val="Heading1"/>
+        <w:rPr>
+          <w:color w:val="538135" w:themeColor="accent6" w:themeShade="BF"/>
+        </w:rPr>
       </w:pPr>
       <w:bookmarkStart w:id="2" w:name="_Toc115942119"/>
       <w:r>
+        <w:rPr>
+          <w:color w:val="538135" w:themeColor="accent6" w:themeShade="BF"/>
+        </w:rPr>
         <w:lastRenderedPageBreak/>
         <w:t>Reference</w:t>
       </w:r>
@@ -1276,193 +1379,215 @@
           <w:szCs w:val="28"/>
         </w:rPr>
       </w:pPr>
-    </w:p>
-    <w:p>
-      <w:pPr>
-        <w:rPr>
-          <w:sz w:val="28"/>
-          <w:szCs w:val="28"/>
-        </w:rPr>
-      </w:pPr>
-    </w:p>
-    <w:p>
-      <w:pPr>
-        <w:rPr>
-          <w:sz w:val="28"/>
-          <w:szCs w:val="28"/>
-        </w:rPr>
-      </w:pPr>
-    </w:p>
-    <w:p>
-      <w:pPr>
-        <w:rPr>
-          <w:sz w:val="28"/>
-          <w:szCs w:val="28"/>
-        </w:rPr>
-      </w:pPr>
-    </w:p>
-    <w:p>
-      <w:pPr>
-        <w:rPr>
-          <w:sz w:val="28"/>
-          <w:szCs w:val="28"/>
-        </w:rPr>
-      </w:pPr>
-    </w:p>
-    <w:p>
-      <w:pPr>
-        <w:rPr>
-          <w:sz w:val="28"/>
-          <w:szCs w:val="28"/>
-        </w:rPr>
-      </w:pPr>
-    </w:p>
-    <w:p>
-      <w:pPr>
-        <w:rPr>
-          <w:sz w:val="28"/>
-          <w:szCs w:val="28"/>
-        </w:rPr>
-      </w:pPr>
-    </w:p>
-    <w:p>
-      <w:pPr>
-        <w:rPr>
-          <w:sz w:val="28"/>
-          <w:szCs w:val="28"/>
-        </w:rPr>
-      </w:pPr>
-    </w:p>
-    <w:p>
-      <w:pPr>
-        <w:rPr>
-          <w:sz w:val="28"/>
-          <w:szCs w:val="28"/>
-        </w:rPr>
-      </w:pPr>
-    </w:p>
-    <w:p>
-      <w:pPr>
-        <w:rPr>
-          <w:sz w:val="28"/>
-          <w:szCs w:val="28"/>
-        </w:rPr>
-      </w:pPr>
-    </w:p>
-    <w:p>
-      <w:pPr>
-        <w:rPr>
-          <w:sz w:val="28"/>
-          <w:szCs w:val="28"/>
-        </w:rPr>
-      </w:pPr>
-    </w:p>
-    <w:p>
-      <w:pPr>
-        <w:rPr>
-          <w:sz w:val="28"/>
-          <w:szCs w:val="28"/>
-        </w:rPr>
-      </w:pPr>
-    </w:p>
-    <w:p>
-      <w:pPr>
-        <w:rPr>
-          <w:sz w:val="28"/>
-          <w:szCs w:val="28"/>
-        </w:rPr>
-      </w:pPr>
-    </w:p>
-    <w:p>
-      <w:pPr>
-        <w:rPr>
-          <w:sz w:val="28"/>
-          <w:szCs w:val="28"/>
-        </w:rPr>
-      </w:pPr>
-    </w:p>
-    <w:p>
-      <w:pPr>
-        <w:rPr>
-          <w:sz w:val="28"/>
-          <w:szCs w:val="28"/>
-        </w:rPr>
-      </w:pPr>
-    </w:p>
-    <w:p>
-      <w:pPr>
-        <w:rPr>
-          <w:sz w:val="28"/>
-          <w:szCs w:val="28"/>
-        </w:rPr>
-      </w:pPr>
-    </w:p>
-    <w:p>
-      <w:pPr>
-        <w:rPr>
-          <w:sz w:val="28"/>
-          <w:szCs w:val="28"/>
-        </w:rPr>
-      </w:pPr>
-    </w:p>
-    <w:p>
-      <w:pPr>
-        <w:rPr>
-          <w:sz w:val="28"/>
-          <w:szCs w:val="28"/>
-        </w:rPr>
-      </w:pPr>
-    </w:p>
-    <w:p>
-      <w:pPr>
-        <w:rPr>
-          <w:sz w:val="28"/>
-          <w:szCs w:val="28"/>
-        </w:rPr>
-      </w:pPr>
-    </w:p>
-    <w:p>
-      <w:pPr>
-        <w:rPr>
-          <w:sz w:val="28"/>
-          <w:szCs w:val="28"/>
-        </w:rPr>
-      </w:pPr>
-    </w:p>
-    <w:p>
-      <w:pPr>
-        <w:rPr>
-          <w:sz w:val="28"/>
-          <w:szCs w:val="28"/>
-        </w:rPr>
-      </w:pPr>
-    </w:p>
-    <w:p>
-      <w:pPr>
-        <w:rPr>
-          <w:sz w:val="28"/>
-          <w:szCs w:val="28"/>
-        </w:rPr>
-      </w:pPr>
-    </w:p>
-    <w:p>
-      <w:pPr>
-        <w:rPr>
-          <w:sz w:val="28"/>
-          <w:szCs w:val="28"/>
-        </w:rPr>
-      </w:pPr>
+      <w:r>
+        <w:rPr>
+          <w:sz w:val="28"/>
+          <w:szCs w:val="28"/>
+        </w:rPr>
+        <w:t>Possible cabin names:</w:t>
+      </w:r>
+    </w:p>
+    <w:p>
+      <w:pPr>
+        <w:rPr>
+          <w:sz w:val="28"/>
+          <w:szCs w:val="28"/>
+        </w:rPr>
+      </w:pPr>
+      <w:r>
+        <w:rPr>
+          <w:sz w:val="28"/>
+          <w:szCs w:val="28"/>
+        </w:rPr>
+        <w:t>-whistling peak</w:t>
+      </w:r>
+    </w:p>
+    <w:p>
+      <w:pPr>
+        <w:rPr>
+          <w:sz w:val="28"/>
+          <w:szCs w:val="28"/>
+        </w:rPr>
+      </w:pPr>
+    </w:p>
+    <w:p>
+      <w:pPr>
+        <w:rPr>
+          <w:sz w:val="28"/>
+          <w:szCs w:val="28"/>
+        </w:rPr>
+      </w:pPr>
+    </w:p>
+    <w:p>
+      <w:pPr>
+        <w:rPr>
+          <w:sz w:val="28"/>
+          <w:szCs w:val="28"/>
+        </w:rPr>
+      </w:pPr>
+    </w:p>
+    <w:p>
+      <w:pPr>
+        <w:rPr>
+          <w:sz w:val="28"/>
+          <w:szCs w:val="28"/>
+        </w:rPr>
+      </w:pPr>
+    </w:p>
+    <w:p>
+      <w:pPr>
+        <w:rPr>
+          <w:sz w:val="28"/>
+          <w:szCs w:val="28"/>
+        </w:rPr>
+      </w:pPr>
+    </w:p>
+    <w:p>
+      <w:pPr>
+        <w:rPr>
+          <w:sz w:val="28"/>
+          <w:szCs w:val="28"/>
+        </w:rPr>
+      </w:pPr>
+    </w:p>
+    <w:p>
+      <w:pPr>
+        <w:rPr>
+          <w:sz w:val="28"/>
+          <w:szCs w:val="28"/>
+        </w:rPr>
+      </w:pPr>
+    </w:p>
+    <w:p>
+      <w:pPr>
+        <w:rPr>
+          <w:sz w:val="28"/>
+          <w:szCs w:val="28"/>
+        </w:rPr>
+      </w:pPr>
+    </w:p>
+    <w:p>
+      <w:pPr>
+        <w:rPr>
+          <w:sz w:val="28"/>
+          <w:szCs w:val="28"/>
+        </w:rPr>
+      </w:pPr>
+    </w:p>
+    <w:p>
+      <w:pPr>
+        <w:rPr>
+          <w:sz w:val="28"/>
+          <w:szCs w:val="28"/>
+        </w:rPr>
+      </w:pPr>
+    </w:p>
+    <w:p>
+      <w:pPr>
+        <w:rPr>
+          <w:sz w:val="28"/>
+          <w:szCs w:val="28"/>
+        </w:rPr>
+      </w:pPr>
+    </w:p>
+    <w:p>
+      <w:pPr>
+        <w:rPr>
+          <w:sz w:val="28"/>
+          <w:szCs w:val="28"/>
+        </w:rPr>
+      </w:pPr>
+    </w:p>
+    <w:p>
+      <w:pPr>
+        <w:rPr>
+          <w:sz w:val="28"/>
+          <w:szCs w:val="28"/>
+        </w:rPr>
+      </w:pPr>
+    </w:p>
+    <w:p>
+      <w:pPr>
+        <w:rPr>
+          <w:sz w:val="28"/>
+          <w:szCs w:val="28"/>
+        </w:rPr>
+      </w:pPr>
+    </w:p>
+    <w:p>
+      <w:pPr>
+        <w:rPr>
+          <w:sz w:val="28"/>
+          <w:szCs w:val="28"/>
+        </w:rPr>
+      </w:pPr>
+    </w:p>
+    <w:p>
+      <w:pPr>
+        <w:rPr>
+          <w:sz w:val="28"/>
+          <w:szCs w:val="28"/>
+        </w:rPr>
+      </w:pPr>
+    </w:p>
+    <w:p>
+      <w:pPr>
+        <w:rPr>
+          <w:sz w:val="28"/>
+          <w:szCs w:val="28"/>
+        </w:rPr>
+      </w:pPr>
+    </w:p>
+    <w:p>
+      <w:pPr>
+        <w:rPr>
+          <w:sz w:val="28"/>
+          <w:szCs w:val="28"/>
+        </w:rPr>
+      </w:pPr>
+    </w:p>
+    <w:p>
+      <w:pPr>
+        <w:rPr>
+          <w:sz w:val="28"/>
+          <w:szCs w:val="28"/>
+        </w:rPr>
+      </w:pPr>
+    </w:p>
+    <w:p>
+      <w:pPr>
+        <w:rPr>
+          <w:sz w:val="28"/>
+          <w:szCs w:val="28"/>
+        </w:rPr>
+      </w:pPr>
+    </w:p>
+    <w:p>
+      <w:pPr>
+        <w:rPr>
+          <w:sz w:val="28"/>
+          <w:szCs w:val="28"/>
+        </w:rPr>
+      </w:pPr>
+      <w:bookmarkStart w:id="3" w:name="_GoBack"/>
+      <w:bookmarkEnd w:id="3"/>
     </w:p>
     <w:p>
       <w:pPr>
         <w:pStyle w:val="Heading1"/>
-      </w:pPr>
-      <w:bookmarkStart w:id="3" w:name="_Toc115942120"/>
-      <w:r>
+        <w:rPr>
+          <w:color w:val="538135" w:themeColor="accent6" w:themeShade="BF"/>
+        </w:rPr>
+      </w:pPr>
+      <w:bookmarkStart w:id="4" w:name="_Toc115942120"/>
+      <w:r>
+        <w:rPr>
+          <w:color w:val="538135" w:themeColor="accent6" w:themeShade="BF"/>
+        </w:rPr>
         <w:lastRenderedPageBreak/>
         <w:t>Program</w:t>
       </w:r>
-      <w:bookmarkEnd w:id="3"/>
+      <w:bookmarkEnd w:id="4"/>
     </w:p>
     <w:p>
       <w:pPr>
@@ -1495,7 +1620,7 @@
 </file>
 
 <file path=word/endnotes.xml><?xml version="1.0" encoding="utf-8"?>
-<w:endnotes xmlns:wpc="http://schemas.microsoft.com/office/word/2010/wordprocessingCanvas" xmlns:cx="http://schemas.microsoft.com/office/drawing/2014/chartex" xmlns:cx1="http://schemas.microsoft.com/office/drawing/2015/9/8/chartex" xmlns:cx2="http://schemas.microsoft.com/office/drawing/2015/10/21/chartex" xmlns:cx3="http://schemas.microsoft.com/office/drawing/2016/5/9/chartex" xmlns:cx4="http://schemas.microsoft.com/office/drawing/2016/5/10/chartex" xmlns:cx5="http://schemas.microsoft.com/office/drawing/2016/5/11/chartex" xmlns:cx6="http://schemas.microsoft.com/office/drawing/2016/5/12/chartex" xmlns:cx7="http://schemas.microsoft.com/office/drawing/2016/5/13/chartex" xmlns:cx8="http://schemas.microsoft.com/office/drawing/2016/5/14/chartex" xmlns:mc="http://schemas.openxmlformats.org/markup-compatibility/2006" xmlns:aink="http://schemas.microsoft.com/office/drawing/2016/ink" xmlns:am3d="http://schemas.microsoft.com/office/drawing/2017/model3d" xmlns:o="urn:schemas-microsoft-com:office:office" xmlns:oel="http://schemas.microsoft.com/office/2019/extlst" xmlns:r="http://schemas.openxmlformats.org/officeDocument/2006/relationships" xmlns:m="http://schemas.openxmlformats.org/officeDocument/2006/math" xmlns:v="urn:schemas-microsoft-com:vml" xmlns:wp14="http://schemas.microsoft.com/office/word/2010/wordprocessingDrawing" xmlns:wp="http://schemas.openxmlformats.org/drawingml/2006/wordprocessingDrawing" xmlns:w10="urn:schemas-microsoft-com:office:word" xmlns:w="http://schemas.openxmlformats.org/wordprocessingml/2006/main" xmlns:w14="http://schemas.microsoft.com/office/word/2010/wordml" xmlns:w15="http://schemas.microsoft.com/office/word/2012/wordml" xmlns:w16cex="http://schemas.microsoft.com/office/word/2018/wordml/cex" xmlns:w16cid="http://schemas.microsoft.com/office/word/2016/wordml/cid" xmlns:w16="http://schemas.microsoft.com/office/word/2018/wordml" xmlns:w16sdtdh="http://schemas.microsoft.com/office/word/2020/wordml/sdtdatahash" xmlns:w16se="http://schemas.microsoft.com/office/word/2015/wordml/symex" xmlns:wpg="http://schemas.microsoft.com/office/word/2010/wordprocessingGroup" xmlns:wpi="http://schemas.microsoft.com/office/word/2010/wordprocessingInk" xmlns:wne="http://schemas.microsoft.com/office/word/2006/wordml" xmlns:wps="http://schemas.microsoft.com/office/word/2010/wordprocessingShape" mc:Ignorable="w14 w15 w16se w16cid w16 w16cex w16sdtdh wp14">
+<w:endnotes xmlns:wpc="http://schemas.microsoft.com/office/word/2010/wordprocessingCanvas" xmlns:cx="http://schemas.microsoft.com/office/drawing/2014/chartex" xmlns:cx1="http://schemas.microsoft.com/office/drawing/2015/9/8/chartex" xmlns:cx2="http://schemas.microsoft.com/office/drawing/2015/10/21/chartex" xmlns:cx3="http://schemas.microsoft.com/office/drawing/2016/5/9/chartex" xmlns:cx4="http://schemas.microsoft.com/office/drawing/2016/5/10/chartex" xmlns:cx5="http://schemas.microsoft.com/office/drawing/2016/5/11/chartex" xmlns:cx6="http://schemas.microsoft.com/office/drawing/2016/5/12/chartex" xmlns:cx7="http://schemas.microsoft.com/office/drawing/2016/5/13/chartex" xmlns:cx8="http://schemas.microsoft.com/office/drawing/2016/5/14/chartex" xmlns:mc="http://schemas.openxmlformats.org/markup-compatibility/2006" xmlns:aink="http://schemas.microsoft.com/office/drawing/2016/ink" xmlns:am3d="http://schemas.microsoft.com/office/drawing/2017/model3d" xmlns:o="urn:schemas-microsoft-com:office:office" xmlns:r="http://schemas.openxmlformats.org/officeDocument/2006/relationships" xmlns:m="http://schemas.openxmlformats.org/officeDocument/2006/math" xmlns:v="urn:schemas-microsoft-com:vml" xmlns:wp14="http://schemas.microsoft.com/office/word/2010/wordprocessingDrawing" xmlns:wp="http://schemas.openxmlformats.org/drawingml/2006/wordprocessingDrawing" xmlns:w10="urn:schemas-microsoft-com:office:word" xmlns:w="http://schemas.openxmlformats.org/wordprocessingml/2006/main" xmlns:w14="http://schemas.microsoft.com/office/word/2010/wordml" xmlns:w15="http://schemas.microsoft.com/office/word/2012/wordml" xmlns:w16cid="http://schemas.microsoft.com/office/word/2016/wordml/cid" xmlns:w16se="http://schemas.microsoft.com/office/word/2015/wordml/symex" xmlns:wpg="http://schemas.microsoft.com/office/word/2010/wordprocessingGroup" xmlns:wpi="http://schemas.microsoft.com/office/word/2010/wordprocessingInk" xmlns:wne="http://schemas.microsoft.com/office/word/2006/wordml" xmlns:wps="http://schemas.microsoft.com/office/word/2010/wordprocessingShape" mc:Ignorable="w14 w15 w16se w16cid wp14">
   <w:endnote w:type="separator" w:id="-1">
     <w:p>
       <w:pPr>
@@ -1520,7 +1645,7 @@
 </file>
 
 <file path=word/footnotes.xml><?xml version="1.0" encoding="utf-8"?>
-<w:footnotes xmlns:wpc="http://schemas.microsoft.com/office/word/2010/wordprocessingCanvas" xmlns:cx="http://schemas.microsoft.com/office/drawing/2014/chartex" xmlns:cx1="http://schemas.microsoft.com/office/drawing/2015/9/8/chartex" xmlns:cx2="http://schemas.microsoft.com/office/drawing/2015/10/21/chartex" xmlns:cx3="http://schemas.microsoft.com/office/drawing/2016/5/9/chartex" xmlns:cx4="http://schemas.microsoft.com/office/drawing/2016/5/10/chartex" xmlns:cx5="http://schemas.microsoft.com/office/drawing/2016/5/11/chartex" xmlns:cx6="http://schemas.microsoft.com/office/drawing/2016/5/12/chartex" xmlns:cx7="http://schemas.microsoft.com/office/drawing/2016/5/13/chartex" xmlns:cx8="http://schemas.microsoft.com/office/drawing/2016/5/14/chartex" xmlns:mc="http://schemas.openxmlformats.org/markup-compatibility/2006" xmlns:aink="http://schemas.microsoft.com/office/drawing/2016/ink" xmlns:am3d="http://schemas.microsoft.com/office/drawing/2017/model3d" xmlns:o="urn:schemas-microsoft-com:office:office" xmlns:oel="http://schemas.microsoft.com/office/2019/extlst" xmlns:r="http://schemas.openxmlformats.org/officeDocument/2006/relationships" xmlns:m="http://schemas.openxmlformats.org/officeDocument/2006/math" xmlns:v="urn:schemas-microsoft-com:vml" xmlns:wp14="http://schemas.microsoft.com/office/word/2010/wordprocessingDrawing" xmlns:wp="http://schemas.openxmlformats.org/drawingml/2006/wordprocessingDrawing" xmlns:w10="urn:schemas-microsoft-com:office:word" xmlns:w="http://schemas.openxmlformats.org/wordprocessingml/2006/main" xmlns:w14="http://schemas.microsoft.com/office/word/2010/wordml" xmlns:w15="http://schemas.microsoft.com/office/word/2012/wordml" xmlns:w16cex="http://schemas.microsoft.com/office/word/2018/wordml/cex" xmlns:w16cid="http://schemas.microsoft.com/office/word/2016/wordml/cid" xmlns:w16="http://schemas.microsoft.com/office/word/2018/wordml" xmlns:w16sdtdh="http://schemas.microsoft.com/office/word/2020/wordml/sdtdatahash" xmlns:w16se="http://schemas.microsoft.com/office/word/2015/wordml/symex" xmlns:wpg="http://schemas.microsoft.com/office/word/2010/wordprocessingGroup" xmlns:wpi="http://schemas.microsoft.com/office/word/2010/wordprocessingInk" xmlns:wne="http://schemas.microsoft.com/office/word/2006/wordml" xmlns:wps="http://schemas.microsoft.com/office/word/2010/wordprocessingShape" mc:Ignorable="w14 w15 w16se w16cid w16 w16cex w16sdtdh wp14">
+<w:footnotes xmlns:wpc="http://schemas.microsoft.com/office/word/2010/wordprocessingCanvas" xmlns:cx="http://schemas.microsoft.com/office/drawing/2014/chartex" xmlns:cx1="http://schemas.microsoft.com/office/drawing/2015/9/8/chartex" xmlns:cx2="http://schemas.microsoft.com/office/drawing/2015/10/21/chartex" xmlns:cx3="http://schemas.microsoft.com/office/drawing/2016/5/9/chartex" xmlns:cx4="http://schemas.microsoft.com/office/drawing/2016/5/10/chartex" xmlns:cx5="http://schemas.microsoft.com/office/drawing/2016/5/11/chartex" xmlns:cx6="http://schemas.microsoft.com/office/drawing/2016/5/12/chartex" xmlns:cx7="http://schemas.microsoft.com/office/drawing/2016/5/13/chartex" xmlns:cx8="http://schemas.microsoft.com/office/drawing/2016/5/14/chartex" xmlns:mc="http://schemas.openxmlformats.org/markup-compatibility/2006" xmlns:aink="http://schemas.microsoft.com/office/drawing/2016/ink" xmlns:am3d="http://schemas.microsoft.com/office/drawing/2017/model3d" xmlns:o="urn:schemas-microsoft-com:office:office" xmlns:r="http://schemas.openxmlformats.org/officeDocument/2006/relationships" xmlns:m="http://schemas.openxmlformats.org/officeDocument/2006/math" xmlns:v="urn:schemas-microsoft-com:vml" xmlns:wp14="http://schemas.microsoft.com/office/word/2010/wordprocessingDrawing" xmlns:wp="http://schemas.openxmlformats.org/drawingml/2006/wordprocessingDrawing" xmlns:w10="urn:schemas-microsoft-com:office:word" xmlns:w="http://schemas.openxmlformats.org/wordprocessingml/2006/main" xmlns:w14="http://schemas.microsoft.com/office/word/2010/wordml" xmlns:w15="http://schemas.microsoft.com/office/word/2012/wordml" xmlns:w16cid="http://schemas.microsoft.com/office/word/2016/wordml/cid" xmlns:w16se="http://schemas.microsoft.com/office/word/2015/wordml/symex" xmlns:wpg="http://schemas.microsoft.com/office/word/2010/wordprocessingGroup" xmlns:wpi="http://schemas.microsoft.com/office/word/2010/wordprocessingInk" xmlns:wne="http://schemas.microsoft.com/office/word/2006/wordml" xmlns:wps="http://schemas.microsoft.com/office/word/2010/wordprocessingShape" mc:Ignorable="w14 w15 w16se w16cid wp14">
   <w:footnote w:type="separator" w:id="-1">
     <w:p>
       <w:pPr>
@@ -1545,7 +1670,7 @@
 </file>
 
 <file path=word/header1.xml><?xml version="1.0" encoding="utf-8"?>
-<w:hdr xmlns:wpc="http://schemas.microsoft.com/office/word/2010/wordprocessingCanvas" xmlns:cx="http://schemas.microsoft.com/office/drawing/2014/chartex" xmlns:cx1="http://schemas.microsoft.com/office/drawing/2015/9/8/chartex" xmlns:cx2="http://schemas.microsoft.com/office/drawing/2015/10/21/chartex" xmlns:cx3="http://schemas.microsoft.com/office/drawing/2016/5/9/chartex" xmlns:cx4="http://schemas.microsoft.com/office/drawing/2016/5/10/chartex" xmlns:cx5="http://schemas.microsoft.com/office/drawing/2016/5/11/chartex" xmlns:cx6="http://schemas.microsoft.com/office/drawing/2016/5/12/chartex" xmlns:cx7="http://schemas.microsoft.com/office/drawing/2016/5/13/chartex" xmlns:cx8="http://schemas.microsoft.com/office/drawing/2016/5/14/chartex" xmlns:mc="http://schemas.openxmlformats.org/markup-compatibility/2006" xmlns:aink="http://schemas.microsoft.com/office/drawing/2016/ink" xmlns:am3d="http://schemas.microsoft.com/office/drawing/2017/model3d" xmlns:o="urn:schemas-microsoft-com:office:office" xmlns:oel="http://schemas.microsoft.com/office/2019/extlst" xmlns:r="http://schemas.openxmlformats.org/officeDocument/2006/relationships" xmlns:m="http://schemas.openxmlformats.org/officeDocument/2006/math" xmlns:v="urn:schemas-microsoft-com:vml" xmlns:wp14="http://schemas.microsoft.com/office/word/2010/wordprocessingDrawing" xmlns:wp="http://schemas.openxmlformats.org/drawingml/2006/wordprocessingDrawing" xmlns:w10="urn:schemas-microsoft-com:office:word" xmlns:w="http://schemas.openxmlformats.org/wordprocessingml/2006/main" xmlns:w14="http://schemas.microsoft.com/office/word/2010/wordml" xmlns:w15="http://schemas.microsoft.com/office/word/2012/wordml" xmlns:w16cex="http://schemas.microsoft.com/office/word/2018/wordml/cex" xmlns:w16cid="http://schemas.microsoft.com/office/word/2016/wordml/cid" xmlns:w16="http://schemas.microsoft.com/office/word/2018/wordml" xmlns:w16sdtdh="http://schemas.microsoft.com/office/word/2020/wordml/sdtdatahash" xmlns:w16se="http://schemas.microsoft.com/office/word/2015/wordml/symex" xmlns:wpg="http://schemas.microsoft.com/office/word/2010/wordprocessingGroup" xmlns:wpi="http://schemas.microsoft.com/office/word/2010/wordprocessingInk" xmlns:wne="http://schemas.microsoft.com/office/word/2006/wordml" xmlns:wps="http://schemas.microsoft.com/office/word/2010/wordprocessingShape" mc:Ignorable="w14 w15 w16se w16cid w16 w16cex w16sdtdh wp14">
+<w:hdr xmlns:wpc="http://schemas.microsoft.com/office/word/2010/wordprocessingCanvas" xmlns:cx="http://schemas.microsoft.com/office/drawing/2014/chartex" xmlns:cx1="http://schemas.microsoft.com/office/drawing/2015/9/8/chartex" xmlns:cx2="http://schemas.microsoft.com/office/drawing/2015/10/21/chartex" xmlns:cx3="http://schemas.microsoft.com/office/drawing/2016/5/9/chartex" xmlns:cx4="http://schemas.microsoft.com/office/drawing/2016/5/10/chartex" xmlns:cx5="http://schemas.microsoft.com/office/drawing/2016/5/11/chartex" xmlns:cx6="http://schemas.microsoft.com/office/drawing/2016/5/12/chartex" xmlns:cx7="http://schemas.microsoft.com/office/drawing/2016/5/13/chartex" xmlns:cx8="http://schemas.microsoft.com/office/drawing/2016/5/14/chartex" xmlns:mc="http://schemas.openxmlformats.org/markup-compatibility/2006" xmlns:aink="http://schemas.microsoft.com/office/drawing/2016/ink" xmlns:am3d="http://schemas.microsoft.com/office/drawing/2017/model3d" xmlns:o="urn:schemas-microsoft-com:office:office" xmlns:r="http://schemas.openxmlformats.org/officeDocument/2006/relationships" xmlns:m="http://schemas.openxmlformats.org/officeDocument/2006/math" xmlns:v="urn:schemas-microsoft-com:vml" xmlns:wp14="http://schemas.microsoft.com/office/word/2010/wordprocessingDrawing" xmlns:wp="http://schemas.openxmlformats.org/drawingml/2006/wordprocessingDrawing" xmlns:w10="urn:schemas-microsoft-com:office:word" xmlns:w="http://schemas.openxmlformats.org/wordprocessingml/2006/main" xmlns:w14="http://schemas.microsoft.com/office/word/2010/wordml" xmlns:w15="http://schemas.microsoft.com/office/word/2012/wordml" xmlns:w16cid="http://schemas.microsoft.com/office/word/2016/wordml/cid" xmlns:w16se="http://schemas.microsoft.com/office/word/2015/wordml/symex" xmlns:wpg="http://schemas.microsoft.com/office/word/2010/wordprocessingGroup" xmlns:wpi="http://schemas.microsoft.com/office/word/2010/wordprocessingInk" xmlns:wne="http://schemas.microsoft.com/office/word/2006/wordml" xmlns:wps="http://schemas.microsoft.com/office/word/2010/wordprocessingShape" mc:Ignorable="w14 w15 w16se w16cid wp14">
   <w:sdt>
     <w:sdtPr>
       <w:rPr>
@@ -1627,7 +1752,7 @@
 </file>
 
 <file path=word/numbering.xml><?xml version="1.0" encoding="utf-8"?>
-<w:numbering xmlns:wpc="http://schemas.microsoft.com/office/word/2010/wordprocessingCanvas" xmlns:cx="http://schemas.microsoft.com/office/drawing/2014/chartex" xmlns:cx1="http://schemas.microsoft.com/office/drawing/2015/9/8/chartex" xmlns:cx2="http://schemas.microsoft.com/office/drawing/2015/10/21/chartex" xmlns:cx3="http://schemas.microsoft.com/office/drawing/2016/5/9/chartex" xmlns:cx4="http://schemas.microsoft.com/office/drawing/2016/5/10/chartex" xmlns:cx5="http://schemas.microsoft.com/office/drawing/2016/5/11/chartex" xmlns:cx6="http://schemas.microsoft.com/office/drawing/2016/5/12/chartex" xmlns:cx7="http://schemas.microsoft.com/office/drawing/2016/5/13/chartex" xmlns:cx8="http://schemas.microsoft.com/office/drawing/2016/5/14/chartex" xmlns:mc="http://schemas.openxmlformats.org/markup-compatibility/2006" xmlns:aink="http://schemas.microsoft.com/office/drawing/2016/ink" xmlns:am3d="http://schemas.microsoft.com/office/drawing/2017/model3d" xmlns:o="urn:schemas-microsoft-com:office:office" xmlns:oel="http://schemas.microsoft.com/office/2019/extlst" xmlns:r="http://schemas.openxmlformats.org/officeDocument/2006/relationships" xmlns:m="http://schemas.openxmlformats.org/officeDocument/2006/math" xmlns:v="urn:schemas-microsoft-com:vml" xmlns:wp14="http://schemas.microsoft.com/office/word/2010/wordprocessingDrawing" xmlns:wp="http://schemas.openxmlformats.org/drawingml/2006/wordprocessingDrawing" xmlns:w10="urn:schemas-microsoft-com:office:word" xmlns:w="http://schemas.openxmlformats.org/wordprocessingml/2006/main" xmlns:w14="http://schemas.microsoft.com/office/word/2010/wordml" xmlns:w15="http://schemas.microsoft.com/office/word/2012/wordml" xmlns:w16cex="http://schemas.microsoft.com/office/word/2018/wordml/cex" xmlns:w16cid="http://schemas.microsoft.com/office/word/2016/wordml/cid" xmlns:w16="http://schemas.microsoft.com/office/word/2018/wordml" xmlns:w16sdtdh="http://schemas.microsoft.com/office/word/2020/wordml/sdtdatahash" xmlns:w16se="http://schemas.microsoft.com/office/word/2015/wordml/symex" xmlns:wpg="http://schemas.microsoft.com/office/word/2010/wordprocessingGroup" xmlns:wpi="http://schemas.microsoft.com/office/word/2010/wordprocessingInk" xmlns:wne="http://schemas.microsoft.com/office/word/2006/wordml" xmlns:wps="http://schemas.microsoft.com/office/word/2010/wordprocessingShape" mc:Ignorable="w14 w15 w16se w16cid w16 w16cex w16sdtdh wp14">
+<w:numbering xmlns:wpc="http://schemas.microsoft.com/office/word/2010/wordprocessingCanvas" xmlns:cx="http://schemas.microsoft.com/office/drawing/2014/chartex" xmlns:cx1="http://schemas.microsoft.com/office/drawing/2015/9/8/chartex" xmlns:cx2="http://schemas.microsoft.com/office/drawing/2015/10/21/chartex" xmlns:cx3="http://schemas.microsoft.com/office/drawing/2016/5/9/chartex" xmlns:cx4="http://schemas.microsoft.com/office/drawing/2016/5/10/chartex" xmlns:cx5="http://schemas.microsoft.com/office/drawing/2016/5/11/chartex" xmlns:cx6="http://schemas.microsoft.com/office/drawing/2016/5/12/chartex" xmlns:cx7="http://schemas.microsoft.com/office/drawing/2016/5/13/chartex" xmlns:cx8="http://schemas.microsoft.com/office/drawing/2016/5/14/chartex" xmlns:mc="http://schemas.openxmlformats.org/markup-compatibility/2006" xmlns:aink="http://schemas.microsoft.com/office/drawing/2016/ink" xmlns:am3d="http://schemas.microsoft.com/office/drawing/2017/model3d" xmlns:o="urn:schemas-microsoft-com:office:office" xmlns:r="http://schemas.openxmlformats.org/officeDocument/2006/relationships" xmlns:m="http://schemas.openxmlformats.org/officeDocument/2006/math" xmlns:v="urn:schemas-microsoft-com:vml" xmlns:wp14="http://schemas.microsoft.com/office/word/2010/wordprocessingDrawing" xmlns:wp="http://schemas.openxmlformats.org/drawingml/2006/wordprocessingDrawing" xmlns:w10="urn:schemas-microsoft-com:office:word" xmlns:w="http://schemas.openxmlformats.org/wordprocessingml/2006/main" xmlns:w14="http://schemas.microsoft.com/office/word/2010/wordml" xmlns:w15="http://schemas.microsoft.com/office/word/2012/wordml" xmlns:w16cid="http://schemas.microsoft.com/office/word/2016/wordml/cid" xmlns:w16se="http://schemas.microsoft.com/office/word/2015/wordml/symex" xmlns:wpg="http://schemas.microsoft.com/office/word/2010/wordprocessingGroup" xmlns:wpi="http://schemas.microsoft.com/office/word/2010/wordprocessingInk" xmlns:wne="http://schemas.microsoft.com/office/word/2006/wordml" xmlns:wps="http://schemas.microsoft.com/office/word/2010/wordprocessingShape" mc:Ignorable="w14 w15 w16se w16cid wp14">
   <w:abstractNum w:abstractNumId="0" w15:restartNumberingAfterBreak="0">
     <w:nsid w:val="15103E56"/>
     <w:multiLevelType w:val="hybridMultilevel"/>
@@ -1852,17 +1977,17 @@
       </w:rPr>
     </w:lvl>
   </w:abstractNum>
-  <w:num w:numId="1" w16cid:durableId="697852566">
+  <w:num w:numId="1">
     <w:abstractNumId w:val="1"/>
   </w:num>
-  <w:num w:numId="2" w16cid:durableId="1383166037">
+  <w:num w:numId="2">
     <w:abstractNumId w:val="0"/>
   </w:num>
 </w:numbering>
 </file>
 
 <file path=word/styles.xml><?xml version="1.0" encoding="utf-8"?>
-<w:styles xmlns:mc="http://schemas.openxmlformats.org/markup-compatibility/2006" xmlns:r="http://schemas.openxmlformats.org/officeDocument/2006/relationships" xmlns:w="http://schemas.openxmlformats.org/wordprocessingml/2006/main" xmlns:w14="http://schemas.microsoft.com/office/word/2010/wordml" xmlns:w15="http://schemas.microsoft.com/office/word/2012/wordml" xmlns:w16cex="http://schemas.microsoft.com/office/word/2018/wordml/cex" xmlns:w16cid="http://schemas.microsoft.com/office/word/2016/wordml/cid" xmlns:w16="http://schemas.microsoft.com/office/word/2018/wordml" xmlns:w16sdtdh="http://schemas.microsoft.com/office/word/2020/wordml/sdtdatahash" xmlns:w16se="http://schemas.microsoft.com/office/word/2015/wordml/symex" mc:Ignorable="w14 w15 w16se w16cid w16 w16cex w16sdtdh">
+<w:styles xmlns:mc="http://schemas.openxmlformats.org/markup-compatibility/2006" xmlns:r="http://schemas.openxmlformats.org/officeDocument/2006/relationships" xmlns:w="http://schemas.openxmlformats.org/wordprocessingml/2006/main" xmlns:w14="http://schemas.microsoft.com/office/word/2010/wordml" xmlns:w15="http://schemas.microsoft.com/office/word/2012/wordml" xmlns:w16cid="http://schemas.microsoft.com/office/word/2016/wordml/cid" xmlns:w16se="http://schemas.microsoft.com/office/word/2015/wordml/symex" mc:Ignorable="w14 w15 w16se w16cid">
   <w:docDefaults>
     <w:rPrDefault>
       <w:rPr>
@@ -1878,7 +2003,7 @@
       </w:pPr>
     </w:pPrDefault>
   </w:docDefaults>
-  <w:latentStyles w:defLockedState="0" w:defUIPriority="99" w:defSemiHidden="0" w:defUnhideWhenUsed="0" w:defQFormat="0" w:count="376">
+  <w:latentStyles w:defLockedState="0" w:defUIPriority="99" w:defSemiHidden="0" w:defUnhideWhenUsed="0" w:defQFormat="0" w:count="375">
     <w:lsdException w:name="Normal" w:uiPriority="0" w:qFormat="1"/>
     <w:lsdException w:name="heading 1" w:uiPriority="9" w:qFormat="1"/>
     <w:lsdException w:name="heading 2" w:semiHidden="1" w:uiPriority="9" w:unhideWhenUsed="1" w:qFormat="1"/>
@@ -2254,7 +2379,6 @@
     <w:lsdException w:name="Smart Hyperlink" w:semiHidden="1" w:unhideWhenUsed="1"/>
     <w:lsdException w:name="Hashtag" w:semiHidden="1" w:unhideWhenUsed="1"/>
     <w:lsdException w:name="Unresolved Mention" w:semiHidden="1" w:unhideWhenUsed="1"/>
-    <w:lsdException w:name="Smart Link" w:semiHidden="1" w:unhideWhenUsed="1"/>
   </w:latentStyles>
   <w:style w:type="paragraph" w:default="1" w:styleId="Normal">
     <w:name w:val="Normal"/>
@@ -2733,7 +2857,7 @@
 </file>
 
 <file path=customXml/itemProps1.xml><?xml version="1.0" encoding="utf-8"?>
-<ds:datastoreItem xmlns:ds="http://schemas.openxmlformats.org/officeDocument/2006/customXml" ds:itemID="{AFA091EE-3483-4D89-A4BB-F31E1C93F771}">
+<ds:datastoreItem xmlns:ds="http://schemas.openxmlformats.org/officeDocument/2006/customXml" ds:itemID="{3C7B5DCD-C5A1-437A-9393-F354A3BB362A}">
   <ds:schemaRefs>
     <ds:schemaRef ds:uri="http://schemas.openxmlformats.org/officeDocument/2006/bibliography"/>
   </ds:schemaRefs>

--- a/LCoates_dun5eon.docx
+++ b/LCoates_dun5eon.docx
@@ -315,7 +315,7 @@
         <w:t>Table of Contents</w:t>
       </w:r>
     </w:p>
-    <w:bookmarkStart w:id="0" w:name="_Toc115942117" w:displacedByCustomXml="next"/>
+    <w:bookmarkStart w:id="0" w:name="_Toc116031297" w:displacedByCustomXml="next"/>
     <w:sdt>
       <w:sdtPr>
         <w:rPr>
@@ -373,7 +373,7 @@
           <w:r>
             <w:fldChar w:fldCharType="separate"/>
           </w:r>
-          <w:hyperlink w:anchor="_Toc115942117" w:history="1">
+          <w:hyperlink w:anchor="_Toc116031297" w:history="1">
             <w:r>
               <w:rPr>
                 <w:rStyle w:val="Hyperlink"/>
@@ -400,7 +400,7 @@
                 <w:noProof/>
                 <w:webHidden/>
               </w:rPr>
-              <w:instrText xml:space="preserve"> PAGEREF _Toc115942117 \h </w:instrText>
+              <w:instrText xml:space="preserve"> PAGEREF _Toc116031297 \h </w:instrText>
             </w:r>
             <w:r>
               <w:rPr>
@@ -442,7 +442,7 @@
               <w:noProof/>
             </w:rPr>
           </w:pPr>
-          <w:hyperlink w:anchor="_Toc115942118" w:history="1">
+          <w:hyperlink w:anchor="_Toc116031298" w:history="1">
             <w:r>
               <w:rPr>
                 <w:rStyle w:val="Hyperlink"/>
@@ -469,7 +469,7 @@
                 <w:noProof/>
                 <w:webHidden/>
               </w:rPr>
-              <w:instrText xml:space="preserve"> PAGEREF _Toc115942118 \h </w:instrText>
+              <w:instrText xml:space="preserve"> PAGEREF _Toc116031298 \h </w:instrText>
             </w:r>
             <w:r>
               <w:rPr>
@@ -511,7 +511,7 @@
               <w:noProof/>
             </w:rPr>
           </w:pPr>
-          <w:hyperlink w:anchor="_Toc115942119" w:history="1">
+          <w:hyperlink w:anchor="_Toc116031299" w:history="1">
             <w:r>
               <w:rPr>
                 <w:rStyle w:val="Hyperlink"/>
@@ -538,7 +538,7 @@
                 <w:noProof/>
                 <w:webHidden/>
               </w:rPr>
-              <w:instrText xml:space="preserve"> PAGEREF _Toc115942119 \h </w:instrText>
+              <w:instrText xml:space="preserve"> PAGEREF _Toc116031299 \h </w:instrText>
             </w:r>
             <w:r>
               <w:rPr>
@@ -559,6 +559,356 @@
                 <w:webHidden/>
               </w:rPr>
               <w:t>4</w:t>
+            </w:r>
+            <w:r>
+              <w:rPr>
+                <w:noProof/>
+                <w:webHidden/>
+              </w:rPr>
+              <w:fldChar w:fldCharType="end"/>
+            </w:r>
+          </w:hyperlink>
+        </w:p>
+        <w:p>
+          <w:pPr>
+            <w:pStyle w:val="TOC2"/>
+            <w:tabs>
+              <w:tab w:val="right" w:leader="dot" w:pos="9350"/>
+            </w:tabs>
+            <w:rPr>
+              <w:rFonts w:eastAsiaTheme="minorEastAsia"/>
+              <w:noProof/>
+            </w:rPr>
+          </w:pPr>
+          <w:hyperlink w:anchor="_Toc116031300" w:history="1">
+            <w:r>
+              <w:rPr>
+                <w:rStyle w:val="Hyperlink"/>
+                <w:noProof/>
+                <w:color w:val="034990" w:themeColor="hyperlink" w:themeShade="BF"/>
+              </w:rPr>
+              <w:t>Environment</w:t>
+            </w:r>
+            <w:r>
+              <w:rPr>
+                <w:noProof/>
+                <w:webHidden/>
+              </w:rPr>
+              <w:tab/>
+            </w:r>
+            <w:r>
+              <w:rPr>
+                <w:noProof/>
+                <w:webHidden/>
+              </w:rPr>
+              <w:fldChar w:fldCharType="begin"/>
+            </w:r>
+            <w:r>
+              <w:rPr>
+                <w:noProof/>
+                <w:webHidden/>
+              </w:rPr>
+              <w:instrText xml:space="preserve"> PAGEREF _Toc116031300 \h </w:instrText>
+            </w:r>
+            <w:r>
+              <w:rPr>
+                <w:noProof/>
+                <w:webHidden/>
+              </w:rPr>
+            </w:r>
+            <w:r>
+              <w:rPr>
+                <w:noProof/>
+                <w:webHidden/>
+              </w:rPr>
+              <w:fldChar w:fldCharType="separate"/>
+            </w:r>
+            <w:r>
+              <w:rPr>
+                <w:noProof/>
+                <w:webHidden/>
+              </w:rPr>
+              <w:t>4</w:t>
+            </w:r>
+            <w:r>
+              <w:rPr>
+                <w:noProof/>
+                <w:webHidden/>
+              </w:rPr>
+              <w:fldChar w:fldCharType="end"/>
+            </w:r>
+          </w:hyperlink>
+        </w:p>
+        <w:p>
+          <w:pPr>
+            <w:pStyle w:val="TOC2"/>
+            <w:tabs>
+              <w:tab w:val="right" w:leader="dot" w:pos="9350"/>
+            </w:tabs>
+            <w:rPr>
+              <w:rFonts w:eastAsiaTheme="minorEastAsia"/>
+              <w:noProof/>
+            </w:rPr>
+          </w:pPr>
+          <w:hyperlink w:anchor="_Toc116031301" w:history="1">
+            <w:r>
+              <w:rPr>
+                <w:rStyle w:val="Hyperlink"/>
+                <w:noProof/>
+                <w:color w:val="034990" w:themeColor="hyperlink" w:themeShade="BF"/>
+              </w:rPr>
+              <w:t>Setting</w:t>
+            </w:r>
+            <w:r>
+              <w:rPr>
+                <w:noProof/>
+                <w:webHidden/>
+              </w:rPr>
+              <w:tab/>
+            </w:r>
+            <w:r>
+              <w:rPr>
+                <w:noProof/>
+                <w:webHidden/>
+              </w:rPr>
+              <w:fldChar w:fldCharType="begin"/>
+            </w:r>
+            <w:r>
+              <w:rPr>
+                <w:noProof/>
+                <w:webHidden/>
+              </w:rPr>
+              <w:instrText xml:space="preserve"> PAGEREF _Toc116031301 \h </w:instrText>
+            </w:r>
+            <w:r>
+              <w:rPr>
+                <w:noProof/>
+                <w:webHidden/>
+              </w:rPr>
+            </w:r>
+            <w:r>
+              <w:rPr>
+                <w:noProof/>
+                <w:webHidden/>
+              </w:rPr>
+              <w:fldChar w:fldCharType="separate"/>
+            </w:r>
+            <w:r>
+              <w:rPr>
+                <w:noProof/>
+                <w:webHidden/>
+              </w:rPr>
+              <w:t>5</w:t>
+            </w:r>
+            <w:r>
+              <w:rPr>
+                <w:noProof/>
+                <w:webHidden/>
+              </w:rPr>
+              <w:fldChar w:fldCharType="end"/>
+            </w:r>
+          </w:hyperlink>
+        </w:p>
+        <w:p>
+          <w:pPr>
+            <w:pStyle w:val="TOC2"/>
+            <w:tabs>
+              <w:tab w:val="right" w:leader="dot" w:pos="9350"/>
+            </w:tabs>
+            <w:rPr>
+              <w:rFonts w:eastAsiaTheme="minorEastAsia"/>
+              <w:noProof/>
+            </w:rPr>
+          </w:pPr>
+          <w:hyperlink w:anchor="_Toc116031302" w:history="1">
+            <w:r>
+              <w:rPr>
+                <w:rStyle w:val="Hyperlink"/>
+                <w:noProof/>
+                <w:color w:val="034990" w:themeColor="hyperlink" w:themeShade="BF"/>
+              </w:rPr>
+              <w:t>Characters</w:t>
+            </w:r>
+            <w:r>
+              <w:rPr>
+                <w:noProof/>
+                <w:webHidden/>
+              </w:rPr>
+              <w:tab/>
+            </w:r>
+            <w:r>
+              <w:rPr>
+                <w:noProof/>
+                <w:webHidden/>
+              </w:rPr>
+              <w:fldChar w:fldCharType="begin"/>
+            </w:r>
+            <w:r>
+              <w:rPr>
+                <w:noProof/>
+                <w:webHidden/>
+              </w:rPr>
+              <w:instrText xml:space="preserve"> PAGEREF _Toc116031302 \h </w:instrText>
+            </w:r>
+            <w:r>
+              <w:rPr>
+                <w:noProof/>
+                <w:webHidden/>
+              </w:rPr>
+            </w:r>
+            <w:r>
+              <w:rPr>
+                <w:noProof/>
+                <w:webHidden/>
+              </w:rPr>
+              <w:fldChar w:fldCharType="separate"/>
+            </w:r>
+            <w:r>
+              <w:rPr>
+                <w:noProof/>
+                <w:webHidden/>
+              </w:rPr>
+              <w:t>5</w:t>
+            </w:r>
+            <w:r>
+              <w:rPr>
+                <w:noProof/>
+                <w:webHidden/>
+              </w:rPr>
+              <w:fldChar w:fldCharType="end"/>
+            </w:r>
+          </w:hyperlink>
+        </w:p>
+        <w:p>
+          <w:pPr>
+            <w:pStyle w:val="TOC2"/>
+            <w:tabs>
+              <w:tab w:val="right" w:leader="dot" w:pos="9350"/>
+            </w:tabs>
+            <w:rPr>
+              <w:rFonts w:eastAsiaTheme="minorEastAsia"/>
+              <w:noProof/>
+            </w:rPr>
+          </w:pPr>
+          <w:hyperlink w:anchor="_Toc116031303" w:history="1">
+            <w:r>
+              <w:rPr>
+                <w:rStyle w:val="Hyperlink"/>
+                <w:noProof/>
+                <w:color w:val="034990" w:themeColor="hyperlink" w:themeShade="BF"/>
+              </w:rPr>
+              <w:t>Features</w:t>
+            </w:r>
+            <w:r>
+              <w:rPr>
+                <w:noProof/>
+                <w:webHidden/>
+              </w:rPr>
+              <w:tab/>
+            </w:r>
+            <w:r>
+              <w:rPr>
+                <w:noProof/>
+                <w:webHidden/>
+              </w:rPr>
+              <w:fldChar w:fldCharType="begin"/>
+            </w:r>
+            <w:r>
+              <w:rPr>
+                <w:noProof/>
+                <w:webHidden/>
+              </w:rPr>
+              <w:instrText xml:space="preserve"> PAGEREF _Toc116031303 \h </w:instrText>
+            </w:r>
+            <w:r>
+              <w:rPr>
+                <w:noProof/>
+                <w:webHidden/>
+              </w:rPr>
+            </w:r>
+            <w:r>
+              <w:rPr>
+                <w:noProof/>
+                <w:webHidden/>
+              </w:rPr>
+              <w:fldChar w:fldCharType="separate"/>
+            </w:r>
+            <w:r>
+              <w:rPr>
+                <w:noProof/>
+                <w:webHidden/>
+              </w:rPr>
+              <w:t>5</w:t>
+            </w:r>
+            <w:r>
+              <w:rPr>
+                <w:noProof/>
+                <w:webHidden/>
+              </w:rPr>
+              <w:fldChar w:fldCharType="end"/>
+            </w:r>
+          </w:hyperlink>
+        </w:p>
+        <w:p>
+          <w:pPr>
+            <w:pStyle w:val="TOC2"/>
+            <w:tabs>
+              <w:tab w:val="right" w:leader="dot" w:pos="9350"/>
+            </w:tabs>
+            <w:rPr>
+              <w:rFonts w:eastAsiaTheme="minorEastAsia"/>
+              <w:noProof/>
+            </w:rPr>
+          </w:pPr>
+          <w:hyperlink w:anchor="_Toc116031304" w:history="1">
+            <w:r>
+              <w:rPr>
+                <w:rStyle w:val="Hyperlink"/>
+                <w:noProof/>
+                <w:color w:val="034990" w:themeColor="hyperlink" w:themeShade="BF"/>
+              </w:rPr>
+              <w:t>Style</w:t>
+            </w:r>
+            <w:r>
+              <w:rPr>
+                <w:noProof/>
+                <w:webHidden/>
+              </w:rPr>
+              <w:tab/>
+            </w:r>
+            <w:r>
+              <w:rPr>
+                <w:noProof/>
+                <w:webHidden/>
+              </w:rPr>
+              <w:fldChar w:fldCharType="begin"/>
+            </w:r>
+            <w:r>
+              <w:rPr>
+                <w:noProof/>
+                <w:webHidden/>
+              </w:rPr>
+              <w:instrText xml:space="preserve"> PAGEREF _Toc116031304 \h </w:instrText>
+            </w:r>
+            <w:r>
+              <w:rPr>
+                <w:noProof/>
+                <w:webHidden/>
+              </w:rPr>
+            </w:r>
+            <w:r>
+              <w:rPr>
+                <w:noProof/>
+                <w:webHidden/>
+              </w:rPr>
+              <w:fldChar w:fldCharType="separate"/>
+            </w:r>
+            <w:r>
+              <w:rPr>
+                <w:noProof/>
+                <w:webHidden/>
+              </w:rPr>
+              <w:t>5</w:t>
             </w:r>
             <w:r>
               <w:rPr>
@@ -580,7 +930,7 @@
               <w:noProof/>
             </w:rPr>
           </w:pPr>
-          <w:hyperlink w:anchor="_Toc115942120" w:history="1">
+          <w:hyperlink w:anchor="_Toc116031305" w:history="1">
             <w:r>
               <w:rPr>
                 <w:rStyle w:val="Hyperlink"/>
@@ -607,7 +957,7 @@
                 <w:noProof/>
                 <w:webHidden/>
               </w:rPr>
-              <w:instrText xml:space="preserve"> PAGEREF _Toc115942120 \h </w:instrText>
+              <w:instrText xml:space="preserve"> PAGEREF _Toc116031305 \h </w:instrText>
             </w:r>
             <w:r>
               <w:rPr>
@@ -627,7 +977,7 @@
                 <w:noProof/>
                 <w:webHidden/>
               </w:rPr>
-              <w:t>5</w:t>
+              <w:t>6</w:t>
             </w:r>
             <w:r>
               <w:rPr>
@@ -793,12 +1143,11 @@
           <w:color w:val="538135" w:themeColor="accent6" w:themeShade="BF"/>
         </w:rPr>
       </w:pPr>
-      <w:bookmarkStart w:id="1" w:name="_Toc115942118"/>
+      <w:bookmarkStart w:id="1" w:name="_Toc116031298"/>
       <w:r>
         <w:rPr>
           <w:color w:val="538135" w:themeColor="accent6" w:themeShade="BF"/>
         </w:rPr>
-        <w:lastRenderedPageBreak/>
         <w:t>Story</w:t>
       </w:r>
       <w:bookmarkEnd w:id="1"/>
@@ -1002,6 +1351,50 @@
         </w:rPr>
         <w:t xml:space="preserve"> and she had to hide within her panic room</w:t>
       </w:r>
+    </w:p>
+    <w:p>
+      <w:pPr>
+        <w:pStyle w:val="ListParagraph"/>
+        <w:rPr>
+          <w:sz w:val="28"/>
+          <w:szCs w:val="28"/>
+        </w:rPr>
+      </w:pPr>
+      <w:r>
+        <w:rPr>
+          <w:sz w:val="28"/>
+          <w:szCs w:val="28"/>
+        </w:rPr>
+        <w:t>Possible cabin names:</w:t>
+      </w:r>
+    </w:p>
+    <w:p>
+      <w:pPr>
+        <w:pStyle w:val="ListParagraph"/>
+        <w:numPr>
+          <w:ilvl w:val="0"/>
+          <w:numId w:val="2"/>
+        </w:numPr>
+        <w:rPr>
+          <w:sz w:val="28"/>
+          <w:szCs w:val="28"/>
+        </w:rPr>
+      </w:pPr>
+      <w:r>
+        <w:rPr>
+          <w:sz w:val="28"/>
+          <w:szCs w:val="28"/>
+        </w:rPr>
+        <w:t>whistling peak</w:t>
+      </w:r>
+    </w:p>
+    <w:p>
+      <w:pPr>
+        <w:rPr>
+          <w:sz w:val="24"/>
+          <w:szCs w:val="24"/>
+        </w:rPr>
+      </w:pPr>
     </w:p>
     <w:p>
       <w:pPr>
@@ -1309,52 +1702,12 @@
     </w:p>
     <w:p>
       <w:pPr>
-        <w:rPr>
-          <w:sz w:val="28"/>
-          <w:szCs w:val="28"/>
-        </w:rPr>
-      </w:pPr>
-    </w:p>
-    <w:p>
-      <w:pPr>
-        <w:rPr>
-          <w:sz w:val="28"/>
-          <w:szCs w:val="28"/>
-        </w:rPr>
-      </w:pPr>
-    </w:p>
-    <w:p>
-      <w:pPr>
-        <w:rPr>
-          <w:sz w:val="28"/>
-          <w:szCs w:val="28"/>
-        </w:rPr>
-      </w:pPr>
-    </w:p>
-    <w:p>
-      <w:pPr>
-        <w:rPr>
-          <w:sz w:val="28"/>
-          <w:szCs w:val="28"/>
-        </w:rPr>
-      </w:pPr>
-    </w:p>
-    <w:p>
-      <w:pPr>
-        <w:rPr>
-          <w:sz w:val="28"/>
-          <w:szCs w:val="28"/>
-        </w:rPr>
-      </w:pPr>
-    </w:p>
-    <w:p>
-      <w:pPr>
         <w:pStyle w:val="Heading1"/>
         <w:rPr>
           <w:color w:val="538135" w:themeColor="accent6" w:themeShade="BF"/>
         </w:rPr>
       </w:pPr>
-      <w:bookmarkStart w:id="2" w:name="_Toc115942119"/>
+      <w:bookmarkStart w:id="2" w:name="_Toc116031299"/>
       <w:r>
         <w:rPr>
           <w:color w:val="538135" w:themeColor="accent6" w:themeShade="BF"/>
@@ -1374,204 +1727,653 @@
     </w:p>
     <w:p>
       <w:pPr>
-        <w:rPr>
-          <w:sz w:val="28"/>
-          <w:szCs w:val="28"/>
-        </w:rPr>
-      </w:pPr>
-      <w:r>
-        <w:rPr>
-          <w:sz w:val="28"/>
-          <w:szCs w:val="28"/>
-        </w:rPr>
-        <w:t>Possible cabin names:</w:t>
-      </w:r>
-    </w:p>
-    <w:p>
-      <w:pPr>
-        <w:rPr>
-          <w:sz w:val="28"/>
-          <w:szCs w:val="28"/>
-        </w:rPr>
-      </w:pPr>
-      <w:r>
-        <w:rPr>
-          <w:sz w:val="28"/>
-          <w:szCs w:val="28"/>
-        </w:rPr>
-        <w:t>-whistling peak</w:t>
-      </w:r>
-    </w:p>
-    <w:p>
-      <w:pPr>
-        <w:rPr>
-          <w:sz w:val="28"/>
-          <w:szCs w:val="28"/>
-        </w:rPr>
-      </w:pPr>
-    </w:p>
-    <w:p>
-      <w:pPr>
-        <w:rPr>
-          <w:sz w:val="28"/>
-          <w:szCs w:val="28"/>
-        </w:rPr>
-      </w:pPr>
-    </w:p>
-    <w:p>
-      <w:pPr>
-        <w:rPr>
-          <w:sz w:val="28"/>
-          <w:szCs w:val="28"/>
-        </w:rPr>
-      </w:pPr>
-    </w:p>
-    <w:p>
-      <w:pPr>
-        <w:rPr>
-          <w:sz w:val="28"/>
-          <w:szCs w:val="28"/>
-        </w:rPr>
-      </w:pPr>
-    </w:p>
-    <w:p>
-      <w:pPr>
-        <w:rPr>
-          <w:sz w:val="28"/>
-          <w:szCs w:val="28"/>
-        </w:rPr>
-      </w:pPr>
-    </w:p>
-    <w:p>
-      <w:pPr>
-        <w:rPr>
-          <w:sz w:val="28"/>
-          <w:szCs w:val="28"/>
-        </w:rPr>
-      </w:pPr>
-    </w:p>
-    <w:p>
-      <w:pPr>
-        <w:rPr>
-          <w:sz w:val="28"/>
-          <w:szCs w:val="28"/>
-        </w:rPr>
-      </w:pPr>
-    </w:p>
-    <w:p>
-      <w:pPr>
-        <w:rPr>
-          <w:sz w:val="28"/>
-          <w:szCs w:val="28"/>
-        </w:rPr>
-      </w:pPr>
-    </w:p>
-    <w:p>
-      <w:pPr>
-        <w:rPr>
-          <w:sz w:val="28"/>
-          <w:szCs w:val="28"/>
-        </w:rPr>
-      </w:pPr>
-    </w:p>
-    <w:p>
-      <w:pPr>
-        <w:rPr>
-          <w:sz w:val="28"/>
-          <w:szCs w:val="28"/>
-        </w:rPr>
-      </w:pPr>
-    </w:p>
-    <w:p>
-      <w:pPr>
-        <w:rPr>
-          <w:sz w:val="28"/>
-          <w:szCs w:val="28"/>
-        </w:rPr>
-      </w:pPr>
-    </w:p>
-    <w:p>
-      <w:pPr>
-        <w:rPr>
-          <w:sz w:val="28"/>
-          <w:szCs w:val="28"/>
-        </w:rPr>
-      </w:pPr>
-    </w:p>
-    <w:p>
-      <w:pPr>
-        <w:rPr>
-          <w:sz w:val="28"/>
-          <w:szCs w:val="28"/>
-        </w:rPr>
-      </w:pPr>
-    </w:p>
-    <w:p>
-      <w:pPr>
-        <w:rPr>
-          <w:sz w:val="28"/>
-          <w:szCs w:val="28"/>
-        </w:rPr>
-      </w:pPr>
-    </w:p>
-    <w:p>
-      <w:pPr>
-        <w:rPr>
-          <w:sz w:val="28"/>
-          <w:szCs w:val="28"/>
-        </w:rPr>
-      </w:pPr>
-    </w:p>
-    <w:p>
-      <w:pPr>
-        <w:rPr>
-          <w:sz w:val="28"/>
-          <w:szCs w:val="28"/>
-        </w:rPr>
-      </w:pPr>
-    </w:p>
-    <w:p>
-      <w:pPr>
-        <w:rPr>
-          <w:sz w:val="28"/>
-          <w:szCs w:val="28"/>
-        </w:rPr>
-      </w:pPr>
-    </w:p>
-    <w:p>
-      <w:pPr>
-        <w:rPr>
-          <w:sz w:val="28"/>
-          <w:szCs w:val="28"/>
-        </w:rPr>
-      </w:pPr>
-    </w:p>
-    <w:p>
-      <w:pPr>
-        <w:rPr>
-          <w:sz w:val="28"/>
-          <w:szCs w:val="28"/>
-        </w:rPr>
-      </w:pPr>
-    </w:p>
-    <w:p>
-      <w:pPr>
-        <w:rPr>
-          <w:sz w:val="28"/>
-          <w:szCs w:val="28"/>
-        </w:rPr>
-      </w:pPr>
-    </w:p>
-    <w:p>
-      <w:pPr>
-        <w:rPr>
-          <w:sz w:val="28"/>
-          <w:szCs w:val="28"/>
-        </w:rPr>
-      </w:pPr>
-      <w:bookmarkStart w:id="3" w:name="_GoBack"/>
+        <w:pStyle w:val="Heading2"/>
+        <w:rPr>
+          <w:color w:val="C45911" w:themeColor="accent2" w:themeShade="BF"/>
+        </w:rPr>
+      </w:pPr>
+      <w:bookmarkStart w:id="3" w:name="_Toc116031300"/>
+      <w:r>
+        <w:rPr>
+          <w:color w:val="C45911" w:themeColor="accent2" w:themeShade="BF"/>
+        </w:rPr>
+        <w:t>Environment</w:t>
+      </w:r>
       <w:bookmarkEnd w:id="3"/>
     </w:p>
+    <w:tbl>
+      <w:tblPr>
+        <w:tblStyle w:val="TableGrid"/>
+        <w:tblW w:w="10435" w:type="dxa"/>
+        <w:tblBorders>
+          <w:top w:val="none" w:sz="0" w:space="0" w:color="auto"/>
+          <w:left w:val="none" w:sz="0" w:space="0" w:color="auto"/>
+          <w:bottom w:val="none" w:sz="0" w:space="0" w:color="auto"/>
+          <w:right w:val="none" w:sz="0" w:space="0" w:color="auto"/>
+          <w:insideH w:val="none" w:sz="0" w:space="0" w:color="auto"/>
+          <w:insideV w:val="none" w:sz="0" w:space="0" w:color="auto"/>
+        </w:tblBorders>
+        <w:tblLook w:val="04A0" w:firstRow="1" w:lastRow="0" w:firstColumn="1" w:lastColumn="0" w:noHBand="0" w:noVBand="1"/>
+      </w:tblPr>
+      <w:tblGrid>
+        <w:gridCol w:w="4994"/>
+        <w:gridCol w:w="4009"/>
+        <w:gridCol w:w="1432"/>
+      </w:tblGrid>
+      <w:tr>
+        <w:tc>
+          <w:tcPr>
+            <w:tcW w:w="10435" w:type="dxa"/>
+            <w:gridSpan w:val="3"/>
+          </w:tcPr>
+          <w:p>
+            <w:pPr>
+              <w:keepNext/>
+            </w:pPr>
+          </w:p>
+          <w:p>
+            <w:pPr>
+              <w:pStyle w:val="Caption"/>
+              <w:keepNext/>
+            </w:pPr>
+            <w:r>
+              <w:rPr>
+                <w:noProof/>
+              </w:rPr>
+              <w:drawing>
+                <wp:inline distT="0" distB="0" distL="0" distR="0" wp14:anchorId="39FFD1DB" wp14:editId="5D44A59C">
+                  <wp:extent cx="6334125" cy="4229344"/>
+                  <wp:effectExtent l="0" t="0" r="0" b="0"/>
+                  <wp:docPr id="5" name="Picture 5" descr="Foggy Mountain Forest - Stock Photos | Motion Array"/>
+                  <wp:cNvGraphicFramePr>
+                    <a:graphicFrameLocks xmlns:a="http://schemas.openxmlformats.org/drawingml/2006/main" noChangeAspect="1"/>
+                  </wp:cNvGraphicFramePr>
+                  <a:graphic xmlns:a="http://schemas.openxmlformats.org/drawingml/2006/main">
+                    <a:graphicData uri="http://schemas.openxmlformats.org/drawingml/2006/picture">
+                      <pic:pic xmlns:pic="http://schemas.openxmlformats.org/drawingml/2006/picture">
+                        <pic:nvPicPr>
+                          <pic:cNvPr id="0" name="Picture 8" descr="Foggy Mountain Forest - Stock Photos | Motion Array"/>
+                          <pic:cNvPicPr>
+                            <a:picLocks noChangeAspect="1" noChangeArrowheads="1"/>
+                          </pic:cNvPicPr>
+                        </pic:nvPicPr>
+                        <pic:blipFill>
+                          <a:blip r:embed="rId9" cstate="print">
+                            <a:extLst>
+                              <a:ext uri="{28A0092B-C50C-407E-A947-70E740481C1C}">
+                                <a14:useLocalDpi xmlns:a14="http://schemas.microsoft.com/office/drawing/2010/main" val="0"/>
+                              </a:ext>
+                            </a:extLst>
+                          </a:blip>
+                          <a:srcRect/>
+                          <a:stretch>
+                            <a:fillRect/>
+                          </a:stretch>
+                        </pic:blipFill>
+                        <pic:spPr bwMode="auto">
+                          <a:xfrm>
+                            <a:off x="0" y="0"/>
+                            <a:ext cx="6351987" cy="4241271"/>
+                          </a:xfrm>
+                          <a:prstGeom prst="rect">
+                            <a:avLst/>
+                          </a:prstGeom>
+                          <a:noFill/>
+                          <a:ln>
+                            <a:noFill/>
+                          </a:ln>
+                        </pic:spPr>
+                      </pic:pic>
+                    </a:graphicData>
+                  </a:graphic>
+                </wp:inline>
+              </w:drawing>
+            </w:r>
+          </w:p>
+          <w:p>
+            <w:pPr>
+              <w:pStyle w:val="Caption"/>
+              <w:rPr>
+                <w:sz w:val="28"/>
+                <w:szCs w:val="28"/>
+              </w:rPr>
+            </w:pPr>
+            <w:r>
+              <w:t xml:space="preserve">Figure </w:t>
+            </w:r>
+            <w:r>
+              <w:fldChar w:fldCharType="begin"/>
+            </w:r>
+            <w:r>
+              <w:instrText xml:space="preserve"> SEQ Figure \* ARABIC </w:instrText>
+            </w:r>
+            <w:r>
+              <w:fldChar w:fldCharType="separate"/>
+            </w:r>
+            <w:r>
+              <w:rPr>
+                <w:noProof/>
+              </w:rPr>
+              <w:t>2</w:t>
+            </w:r>
+            <w:r>
+              <w:fldChar w:fldCharType="end"/>
+            </w:r>
+            <w:r>
+              <w:t xml:space="preserve"> - The mountain that towers over the cabin</w:t>
+            </w:r>
+          </w:p>
+        </w:tc>
+      </w:tr>
+      <w:tr>
+        <w:trPr>
+          <w:trHeight w:val="3680"/>
+        </w:trPr>
+        <w:tc>
+          <w:tcPr>
+            <w:tcW w:w="4994" w:type="dxa"/>
+          </w:tcPr>
+          <w:p>
+            <w:pPr>
+              <w:keepNext/>
+            </w:pPr>
+            <w:r>
+              <w:rPr>
+                <w:noProof/>
+              </w:rPr>
+              <w:drawing>
+                <wp:inline distT="0" distB="0" distL="0" distR="0" wp14:anchorId="77C32AAE" wp14:editId="72C0A860">
+                  <wp:extent cx="3030843" cy="2019300"/>
+                  <wp:effectExtent l="0" t="0" r="0" b="0"/>
+                  <wp:docPr id="7" name="Picture 7" descr="There's a Real-Life Enchanted Forest and It's In Dartmoor, England »  TwistedSifter"/>
+                  <wp:cNvGraphicFramePr>
+                    <a:graphicFrameLocks xmlns:a="http://schemas.openxmlformats.org/drawingml/2006/main" noChangeAspect="1"/>
+                  </wp:cNvGraphicFramePr>
+                  <a:graphic xmlns:a="http://schemas.openxmlformats.org/drawingml/2006/main">
+                    <a:graphicData uri="http://schemas.openxmlformats.org/drawingml/2006/picture">
+                      <pic:pic xmlns:pic="http://schemas.openxmlformats.org/drawingml/2006/picture">
+                        <pic:nvPicPr>
+                          <pic:cNvPr id="0" name="Picture 10" descr="There's a Real-Life Enchanted Forest and It's In Dartmoor, England »  TwistedSifter"/>
+                          <pic:cNvPicPr>
+                            <a:picLocks noChangeAspect="1" noChangeArrowheads="1"/>
+                          </pic:cNvPicPr>
+                        </pic:nvPicPr>
+                        <pic:blipFill>
+                          <a:blip r:embed="rId10" cstate="print">
+                            <a:extLst>
+                              <a:ext uri="{28A0092B-C50C-407E-A947-70E740481C1C}">
+                                <a14:useLocalDpi xmlns:a14="http://schemas.microsoft.com/office/drawing/2010/main" val="0"/>
+                              </a:ext>
+                            </a:extLst>
+                          </a:blip>
+                          <a:srcRect/>
+                          <a:stretch>
+                            <a:fillRect/>
+                          </a:stretch>
+                        </pic:blipFill>
+                        <pic:spPr bwMode="auto">
+                          <a:xfrm>
+                            <a:off x="0" y="0"/>
+                            <a:ext cx="3094222" cy="2061526"/>
+                          </a:xfrm>
+                          <a:prstGeom prst="rect">
+                            <a:avLst/>
+                          </a:prstGeom>
+                          <a:noFill/>
+                          <a:ln>
+                            <a:noFill/>
+                          </a:ln>
+                        </pic:spPr>
+                      </pic:pic>
+                    </a:graphicData>
+                  </a:graphic>
+                </wp:inline>
+              </w:drawing>
+            </w:r>
+          </w:p>
+          <w:p>
+            <w:pPr>
+              <w:pStyle w:val="Caption"/>
+              <w:rPr>
+                <w:sz w:val="28"/>
+                <w:szCs w:val="28"/>
+              </w:rPr>
+            </w:pPr>
+            <w:r>
+              <w:t xml:space="preserve">Figure </w:t>
+            </w:r>
+            <w:r>
+              <w:fldChar w:fldCharType="begin"/>
+            </w:r>
+            <w:r>
+              <w:instrText xml:space="preserve"> SEQ Figure \* ARABIC </w:instrText>
+            </w:r>
+            <w:r>
+              <w:fldChar w:fldCharType="separate"/>
+            </w:r>
+            <w:r>
+              <w:rPr>
+                <w:noProof/>
+              </w:rPr>
+              <w:t>3</w:t>
+            </w:r>
+            <w:r>
+              <w:fldChar w:fldCharType="end"/>
+            </w:r>
+            <w:r>
+              <w:t xml:space="preserve"> - The forest surrounding the cabin and mountain</w:t>
+            </w:r>
+          </w:p>
+        </w:tc>
+        <w:tc>
+          <w:tcPr>
+            <w:tcW w:w="4009" w:type="dxa"/>
+          </w:tcPr>
+          <w:p>
+            <w:pPr>
+              <w:keepNext/>
+            </w:pPr>
+            <w:r>
+              <w:rPr>
+                <w:noProof/>
+              </w:rPr>
+              <w:drawing>
+                <wp:inline distT="0" distB="0" distL="0" distR="0" wp14:anchorId="33C79B4C" wp14:editId="3BD7A554">
+                  <wp:extent cx="2408944" cy="1828800"/>
+                  <wp:effectExtent l="0" t="0" r="0" b="0"/>
+                  <wp:docPr id="9" name="Picture 9" descr="A Dream of an Encounter | Magical places, Abandoned places, Landscape"/>
+                  <wp:cNvGraphicFramePr>
+                    <a:graphicFrameLocks xmlns:a="http://schemas.openxmlformats.org/drawingml/2006/main" noChangeAspect="1"/>
+                  </wp:cNvGraphicFramePr>
+                  <a:graphic xmlns:a="http://schemas.openxmlformats.org/drawingml/2006/main">
+                    <a:graphicData uri="http://schemas.openxmlformats.org/drawingml/2006/picture">
+                      <pic:pic xmlns:pic="http://schemas.openxmlformats.org/drawingml/2006/picture">
+                        <pic:nvPicPr>
+                          <pic:cNvPr id="0" name="Picture 14" descr="A Dream of an Encounter | Magical places, Abandoned places, Landscape"/>
+                          <pic:cNvPicPr>
+                            <a:picLocks noChangeAspect="1" noChangeArrowheads="1"/>
+                          </pic:cNvPicPr>
+                        </pic:nvPicPr>
+                        <pic:blipFill>
+                          <a:blip r:embed="rId11" cstate="print">
+                            <a:extLst>
+                              <a:ext uri="{28A0092B-C50C-407E-A947-70E740481C1C}">
+                                <a14:useLocalDpi xmlns:a14="http://schemas.microsoft.com/office/drawing/2010/main" val="0"/>
+                              </a:ext>
+                            </a:extLst>
+                          </a:blip>
+                          <a:srcRect/>
+                          <a:stretch>
+                            <a:fillRect/>
+                          </a:stretch>
+                        </pic:blipFill>
+                        <pic:spPr bwMode="auto">
+                          <a:xfrm>
+                            <a:off x="0" y="0"/>
+                            <a:ext cx="2430272" cy="1844992"/>
+                          </a:xfrm>
+                          <a:prstGeom prst="rect">
+                            <a:avLst/>
+                          </a:prstGeom>
+                          <a:noFill/>
+                          <a:ln>
+                            <a:noFill/>
+                          </a:ln>
+                        </pic:spPr>
+                      </pic:pic>
+                    </a:graphicData>
+                  </a:graphic>
+                </wp:inline>
+              </w:drawing>
+            </w:r>
+          </w:p>
+          <w:p>
+            <w:pPr>
+              <w:pStyle w:val="Caption"/>
+              <w:rPr>
+                <w:sz w:val="28"/>
+                <w:szCs w:val="28"/>
+              </w:rPr>
+            </w:pPr>
+            <w:r>
+              <w:t xml:space="preserve">Figure </w:t>
+            </w:r>
+            <w:r>
+              <w:fldChar w:fldCharType="begin"/>
+            </w:r>
+            <w:r>
+              <w:instrText xml:space="preserve"> SEQ Figure \* ARABIC </w:instrText>
+            </w:r>
+            <w:r>
+              <w:fldChar w:fldCharType="separate"/>
+            </w:r>
+            <w:r>
+              <w:rPr>
+                <w:noProof/>
+              </w:rPr>
+              <w:t>4</w:t>
+            </w:r>
+            <w:r>
+              <w:fldChar w:fldCharType="end"/>
+            </w:r>
+            <w:r>
+              <w:t xml:space="preserve"> - The forest is filled with ruins of long past civilizations</w:t>
+            </w:r>
+          </w:p>
+        </w:tc>
+        <w:tc>
+          <w:tcPr>
+            <w:tcW w:w="1432" w:type="dxa"/>
+          </w:tcPr>
+          <w:p>
+            <w:pPr>
+              <w:rPr>
+                <w:sz w:val="28"/>
+                <w:szCs w:val="28"/>
+              </w:rPr>
+            </w:pPr>
+            <w:r>
+              <w:rPr>
+                <w:noProof/>
+              </w:rPr>
+              <w:drawing>
+                <wp:anchor distT="0" distB="0" distL="114300" distR="114300" simplePos="0" relativeHeight="251663360" behindDoc="0" locked="0" layoutInCell="1" allowOverlap="1" wp14:anchorId="0F3E5773" wp14:editId="2AA737D5">
+                  <wp:simplePos x="0" y="0"/>
+                  <wp:positionH relativeFrom="column">
+                    <wp:posOffset>-811990</wp:posOffset>
+                  </wp:positionH>
+                  <wp:positionV relativeFrom="paragraph">
+                    <wp:posOffset>680545</wp:posOffset>
+                  </wp:positionV>
+                  <wp:extent cx="2233869" cy="639796"/>
+                  <wp:effectExtent l="0" t="3175" r="0" b="0"/>
+                  <wp:wrapNone/>
+                  <wp:docPr id="6" name="Picture 6"/>
+                  <wp:cNvGraphicFramePr>
+                    <a:graphicFrameLocks xmlns:a="http://schemas.openxmlformats.org/drawingml/2006/main" noChangeAspect="1"/>
+                  </wp:cNvGraphicFramePr>
+                  <a:graphic xmlns:a="http://schemas.openxmlformats.org/drawingml/2006/main">
+                    <a:graphicData uri="http://schemas.openxmlformats.org/drawingml/2006/picture">
+                      <pic:pic xmlns:pic="http://schemas.openxmlformats.org/drawingml/2006/picture">
+                        <pic:nvPicPr>
+                          <pic:cNvPr id="1" name=""/>
+                          <pic:cNvPicPr/>
+                        </pic:nvPicPr>
+                        <pic:blipFill>
+                          <a:blip r:embed="rId12">
+                            <a:extLst>
+                              <a:ext uri="{28A0092B-C50C-407E-A947-70E740481C1C}">
+                                <a14:useLocalDpi xmlns:a14="http://schemas.microsoft.com/office/drawing/2010/main" val="0"/>
+                              </a:ext>
+                            </a:extLst>
+                          </a:blip>
+                          <a:stretch>
+                            <a:fillRect/>
+                          </a:stretch>
+                        </pic:blipFill>
+                        <pic:spPr>
+                          <a:xfrm rot="16200000" flipV="1">
+                            <a:off x="0" y="0"/>
+                            <a:ext cx="2249289" cy="644212"/>
+                          </a:xfrm>
+                          <a:prstGeom prst="rect">
+                            <a:avLst/>
+                          </a:prstGeom>
+                        </pic:spPr>
+                      </pic:pic>
+                    </a:graphicData>
+                  </a:graphic>
+                  <wp14:sizeRelV relativeFrom="margin">
+                    <wp14:pctHeight>0</wp14:pctHeight>
+                  </wp14:sizeRelV>
+                </wp:anchor>
+              </w:drawing>
+            </w:r>
+          </w:p>
+        </w:tc>
+        <w:bookmarkStart w:id="4" w:name="_GoBack"/>
+        <w:bookmarkEnd w:id="4"/>
+      </w:tr>
+    </w:tbl>
+    <w:p>
+      <w:pPr>
+        <w:rPr>
+          <w:sz w:val="28"/>
+          <w:szCs w:val="28"/>
+        </w:rPr>
+      </w:pPr>
+    </w:p>
+    <w:p>
+      <w:pPr>
+        <w:pStyle w:val="Heading2"/>
+        <w:rPr>
+          <w:color w:val="C45911" w:themeColor="accent2" w:themeShade="BF"/>
+        </w:rPr>
+      </w:pPr>
+      <w:bookmarkStart w:id="5" w:name="_Toc116031301"/>
+      <w:r>
+        <w:rPr>
+          <w:color w:val="C45911" w:themeColor="accent2" w:themeShade="BF"/>
+        </w:rPr>
+        <w:lastRenderedPageBreak/>
+        <w:t>Setting</w:t>
+      </w:r>
+      <w:bookmarkEnd w:id="5"/>
+    </w:p>
+    <w:p/>
+    <w:p>
+      <w:pPr>
+        <w:pStyle w:val="Heading2"/>
+        <w:rPr>
+          <w:color w:val="C45911" w:themeColor="accent2" w:themeShade="BF"/>
+        </w:rPr>
+      </w:pPr>
+      <w:bookmarkStart w:id="6" w:name="_Toc116031302"/>
+      <w:r>
+        <w:rPr>
+          <w:color w:val="C45911" w:themeColor="accent2" w:themeShade="BF"/>
+        </w:rPr>
+        <w:t>Characters</w:t>
+      </w:r>
+      <w:bookmarkEnd w:id="6"/>
+    </w:p>
+    <w:p/>
+    <w:p>
+      <w:pPr>
+        <w:pStyle w:val="Heading2"/>
+        <w:rPr>
+          <w:color w:val="C45911" w:themeColor="accent2" w:themeShade="BF"/>
+        </w:rPr>
+      </w:pPr>
+      <w:bookmarkStart w:id="7" w:name="_Toc116031303"/>
+      <w:r>
+        <w:rPr>
+          <w:color w:val="C45911" w:themeColor="accent2" w:themeShade="BF"/>
+        </w:rPr>
+        <w:t>Features</w:t>
+      </w:r>
+      <w:bookmarkEnd w:id="7"/>
+    </w:p>
+    <w:p/>
+    <w:p>
+      <w:pPr>
+        <w:pStyle w:val="Heading2"/>
+        <w:rPr>
+          <w:color w:val="C45911" w:themeColor="accent2" w:themeShade="BF"/>
+        </w:rPr>
+      </w:pPr>
+      <w:bookmarkStart w:id="8" w:name="_Toc116031304"/>
+      <w:r>
+        <w:rPr>
+          <w:color w:val="C45911" w:themeColor="accent2" w:themeShade="BF"/>
+        </w:rPr>
+        <w:t>Style</w:t>
+      </w:r>
+      <w:bookmarkEnd w:id="8"/>
+    </w:p>
+    <w:p/>
+    <w:p/>
+    <w:p/>
+    <w:p>
+      <w:pPr>
+        <w:rPr>
+          <w:sz w:val="28"/>
+          <w:szCs w:val="28"/>
+        </w:rPr>
+      </w:pPr>
+    </w:p>
+    <w:p>
+      <w:pPr>
+        <w:rPr>
+          <w:sz w:val="28"/>
+          <w:szCs w:val="28"/>
+        </w:rPr>
+      </w:pPr>
+    </w:p>
+    <w:p>
+      <w:pPr>
+        <w:rPr>
+          <w:sz w:val="28"/>
+          <w:szCs w:val="28"/>
+        </w:rPr>
+      </w:pPr>
+    </w:p>
+    <w:p>
+      <w:pPr>
+        <w:rPr>
+          <w:sz w:val="28"/>
+          <w:szCs w:val="28"/>
+        </w:rPr>
+      </w:pPr>
+    </w:p>
+    <w:p>
+      <w:pPr>
+        <w:rPr>
+          <w:sz w:val="28"/>
+          <w:szCs w:val="28"/>
+        </w:rPr>
+      </w:pPr>
+    </w:p>
+    <w:p>
+      <w:pPr>
+        <w:rPr>
+          <w:sz w:val="28"/>
+          <w:szCs w:val="28"/>
+        </w:rPr>
+      </w:pPr>
+    </w:p>
+    <w:p>
+      <w:pPr>
+        <w:rPr>
+          <w:sz w:val="28"/>
+          <w:szCs w:val="28"/>
+        </w:rPr>
+      </w:pPr>
+    </w:p>
+    <w:p>
+      <w:pPr>
+        <w:rPr>
+          <w:sz w:val="28"/>
+          <w:szCs w:val="28"/>
+        </w:rPr>
+      </w:pPr>
+    </w:p>
+    <w:p>
+      <w:pPr>
+        <w:rPr>
+          <w:sz w:val="28"/>
+          <w:szCs w:val="28"/>
+        </w:rPr>
+      </w:pPr>
+    </w:p>
+    <w:p>
+      <w:pPr>
+        <w:rPr>
+          <w:sz w:val="28"/>
+          <w:szCs w:val="28"/>
+        </w:rPr>
+      </w:pPr>
+    </w:p>
+    <w:p>
+      <w:pPr>
+        <w:rPr>
+          <w:sz w:val="28"/>
+          <w:szCs w:val="28"/>
+        </w:rPr>
+      </w:pPr>
+    </w:p>
+    <w:p>
+      <w:pPr>
+        <w:rPr>
+          <w:sz w:val="28"/>
+          <w:szCs w:val="28"/>
+        </w:rPr>
+      </w:pPr>
+    </w:p>
+    <w:p>
+      <w:pPr>
+        <w:rPr>
+          <w:sz w:val="28"/>
+          <w:szCs w:val="28"/>
+        </w:rPr>
+      </w:pPr>
+    </w:p>
+    <w:p>
+      <w:pPr>
+        <w:rPr>
+          <w:sz w:val="28"/>
+          <w:szCs w:val="28"/>
+        </w:rPr>
+      </w:pPr>
+    </w:p>
+    <w:p>
+      <w:pPr>
+        <w:rPr>
+          <w:sz w:val="28"/>
+          <w:szCs w:val="28"/>
+        </w:rPr>
+      </w:pPr>
+    </w:p>
+    <w:p>
+      <w:pPr>
+        <w:rPr>
+          <w:sz w:val="28"/>
+          <w:szCs w:val="28"/>
+        </w:rPr>
+      </w:pPr>
+    </w:p>
+    <w:p>
+      <w:pPr>
+        <w:rPr>
+          <w:sz w:val="28"/>
+          <w:szCs w:val="28"/>
+        </w:rPr>
+      </w:pPr>
+    </w:p>
+    <w:p>
+      <w:pPr>
+        <w:rPr>
+          <w:sz w:val="28"/>
+          <w:szCs w:val="28"/>
+        </w:rPr>
+      </w:pPr>
+    </w:p>
+    <w:p>
+      <w:pPr>
+        <w:rPr>
+          <w:sz w:val="28"/>
+          <w:szCs w:val="28"/>
+        </w:rPr>
+      </w:pPr>
+    </w:p>
+    <w:p>
+      <w:pPr>
+        <w:rPr>
+          <w:sz w:val="28"/>
+          <w:szCs w:val="28"/>
+        </w:rPr>
+      </w:pPr>
+    </w:p>
     <w:p>
       <w:pPr>
         <w:pStyle w:val="Heading1"/>
@@ -1579,15 +2381,14 @@
           <w:color w:val="538135" w:themeColor="accent6" w:themeShade="BF"/>
         </w:rPr>
       </w:pPr>
-      <w:bookmarkStart w:id="4" w:name="_Toc115942120"/>
+      <w:bookmarkStart w:id="9" w:name="_Toc116031305"/>
       <w:r>
         <w:rPr>
           <w:color w:val="538135" w:themeColor="accent6" w:themeShade="BF"/>
         </w:rPr>
-        <w:lastRenderedPageBreak/>
         <w:t>Program</w:t>
       </w:r>
-      <w:bookmarkEnd w:id="4"/>
+      <w:bookmarkEnd w:id="9"/>
     </w:p>
     <w:p>
       <w:pPr>
@@ -1608,7 +2409,7 @@
       </w:pPr>
     </w:p>
     <w:sectPr>
-      <w:headerReference w:type="default" r:id="rId9"/>
+      <w:headerReference w:type="default" r:id="rId13"/>
       <w:pgSz w:w="12240" w:h="15840"/>
       <w:pgMar w:top="1440" w:right="1440" w:bottom="1440" w:left="1440" w:header="720" w:footer="720" w:gutter="0"/>
       <w:cols w:space="720"/>
@@ -2405,6 +3206,28 @@
       <w:szCs w:val="32"/>
     </w:rPr>
   </w:style>
+  <w:style w:type="paragraph" w:styleId="Heading2">
+    <w:name w:val="heading 2"/>
+    <w:basedOn w:val="Normal"/>
+    <w:next w:val="Normal"/>
+    <w:link w:val="Heading2Char"/>
+    <w:uiPriority w:val="9"/>
+    <w:unhideWhenUsed/>
+    <w:qFormat/>
+    <w:rsid w:val="003B0454"/>
+    <w:pPr>
+      <w:keepNext/>
+      <w:keepLines/>
+      <w:spacing w:before="40" w:after="0"/>
+      <w:outlineLvl w:val="1"/>
+    </w:pPr>
+    <w:rPr>
+      <w:rFonts w:asciiTheme="majorHAnsi" w:eastAsiaTheme="majorEastAsia" w:hAnsiTheme="majorHAnsi" w:cstheme="majorBidi"/>
+      <w:color w:val="2F5496" w:themeColor="accent1" w:themeShade="BF"/>
+      <w:sz w:val="26"/>
+      <w:szCs w:val="26"/>
+    </w:rPr>
+  </w:style>
   <w:style w:type="character" w:default="1" w:styleId="DefaultParagraphFont">
     <w:name w:val="Default Paragraph Font"/>
     <w:uiPriority w:val="1"/>
@@ -2553,6 +3376,51 @@
       <w:sz w:val="18"/>
       <w:szCs w:val="18"/>
     </w:rPr>
+  </w:style>
+  <w:style w:type="character" w:customStyle="1" w:styleId="Heading2Char">
+    <w:name w:val="Heading 2 Char"/>
+    <w:basedOn w:val="DefaultParagraphFont"/>
+    <w:link w:val="Heading2"/>
+    <w:uiPriority w:val="9"/>
+    <w:rsid w:val="003B0454"/>
+    <w:rPr>
+      <w:rFonts w:asciiTheme="majorHAnsi" w:eastAsiaTheme="majorEastAsia" w:hAnsiTheme="majorHAnsi" w:cstheme="majorBidi"/>
+      <w:color w:val="2F5496" w:themeColor="accent1" w:themeShade="BF"/>
+      <w:sz w:val="26"/>
+      <w:szCs w:val="26"/>
+    </w:rPr>
+  </w:style>
+  <w:style w:type="paragraph" w:styleId="TOC2">
+    <w:name w:val="toc 2"/>
+    <w:basedOn w:val="Normal"/>
+    <w:next w:val="Normal"/>
+    <w:autoRedefine/>
+    <w:uiPriority w:val="39"/>
+    <w:unhideWhenUsed/>
+    <w:rsid w:val="003B0454"/>
+    <w:pPr>
+      <w:spacing w:after="100"/>
+      <w:ind w:left="220"/>
+    </w:pPr>
+  </w:style>
+  <w:style w:type="table" w:styleId="TableGrid">
+    <w:name w:val="Table Grid"/>
+    <w:basedOn w:val="TableNormal"/>
+    <w:uiPriority w:val="39"/>
+    <w:rsid w:val="003B0454"/>
+    <w:pPr>
+      <w:spacing w:after="0" w:line="240" w:lineRule="auto"/>
+    </w:pPr>
+    <w:tblPr>
+      <w:tblBorders>
+        <w:top w:val="single" w:sz="4" w:space="0" w:color="auto"/>
+        <w:left w:val="single" w:sz="4" w:space="0" w:color="auto"/>
+        <w:bottom w:val="single" w:sz="4" w:space="0" w:color="auto"/>
+        <w:right w:val="single" w:sz="4" w:space="0" w:color="auto"/>
+        <w:insideH w:val="single" w:sz="4" w:space="0" w:color="auto"/>
+        <w:insideV w:val="single" w:sz="4" w:space="0" w:color="auto"/>
+      </w:tblBorders>
+    </w:tblPr>
   </w:style>
 </w:styles>
 </file>
@@ -2857,7 +3725,7 @@
 </file>
 
 <file path=customXml/itemProps1.xml><?xml version="1.0" encoding="utf-8"?>
-<ds:datastoreItem xmlns:ds="http://schemas.openxmlformats.org/officeDocument/2006/customXml" ds:itemID="{3C7B5DCD-C5A1-437A-9393-F354A3BB362A}">
+<ds:datastoreItem xmlns:ds="http://schemas.openxmlformats.org/officeDocument/2006/customXml" ds:itemID="{F7C7B694-CCC5-43BD-A56D-E5019AB4ECD4}">
   <ds:schemaRefs>
     <ds:schemaRef ds:uri="http://schemas.openxmlformats.org/officeDocument/2006/bibliography"/>
   </ds:schemaRefs>
